--- a/HM Land Registry Open Data report.docx
+++ b/HM Land Registry Open Data report.docx
@@ -61,11 +61,46 @@
       </w:pPr>
       <w:r>
         <w:rPr/>
-        <w:t xml:space="preserve">Next, the defining questions were drafted. In an ideal world the defining questions would be to use the data to estimate the worth of each property in the UK, using a machine learning algorithm and some auxiliary datasets that have some information about homes that have not changed deeds in the past 25 years, as well as physical characteristics such as dimension, number of bedrooms, etc. </w:t>
-      </w:r>
-      <w:r>
-        <w:rPr/>
-        <w:t>I find this question interesting as it would be invaluable to an internet based property broker to provide an accurate estimate of what their property is worth when looking for another house to move in to.</w:t>
+        <w:t xml:space="preserve">Next, the defining questions were drafted. In an ideal world the defining questions would be to use the data to estimate the worth of each property in the UK, using a machine learning algorithm and some auxiliary datasets that have some information about homes that have not changed deeds in the past 25 years, </w:t>
+      </w:r>
+      <w:r>
+        <w:rPr/>
+        <w:t>the economic status of the UK at the time of sale</w:t>
+      </w:r>
+      <w:r>
+        <w:rPr/>
+        <w:t xml:space="preserve">, as well as physical characteristics such as dimension, number of bedrooms, etc. I find this question interesting as it would be invaluable to an internet based property broker to provide an accurate estimate of what </w:t>
+      </w:r>
+      <w:r>
+        <w:rPr>
+          <w:rFonts w:eastAsia="Noto Serif CJK SC" w:cs="FreeSans"/>
+          <w:color w:val="auto"/>
+          <w:kern w:val="2"/>
+          <w:sz w:val="24"/>
+          <w:szCs w:val="24"/>
+          <w:lang w:val="en-GB" w:eastAsia="zh-CN" w:bidi="hi-IN"/>
+        </w:rPr>
+        <w:t>a potential customer’s</w:t>
+      </w:r>
+      <w:r>
+        <w:rPr/>
+        <w:t xml:space="preserve"> property is worth when looking for </w:t>
+      </w:r>
+      <w:r>
+        <w:rPr/>
+        <w:t xml:space="preserve">the price range of </w:t>
+      </w:r>
+      <w:r>
+        <w:rPr/>
+        <w:t xml:space="preserve">another house to move </w:t>
+      </w:r>
+      <w:r>
+        <w:rPr/>
+        <w:t>to</w:t>
+      </w:r>
+      <w:r>
+        <w:rPr/>
+        <w:t>.</w:t>
       </w:r>
     </w:p>
     <w:p>
@@ -79,6 +114,21 @@
         <w:rPr/>
         <w:t xml:space="preserve">However, to make the best use of available resources, a much simpler question was asked. How does house pricing differ between the 4 countries that make up the UK? This question was explored through analysis of how the average house price has changed across the UK over the past 50 years. Then a look at what the mean price of housing types across the UK was done as well. </w:t>
       </w:r>
+      <w:r>
+        <w:rPr/>
+        <w:t xml:space="preserve">Finally we drill down to the county level to see how changes in </w:t>
+      </w:r>
+      <w:r>
+        <w:rPr>
+          <w:rFonts w:eastAsia="Noto Serif CJK SC" w:cs="FreeSans"/>
+          <w:color w:val="auto"/>
+          <w:kern w:val="2"/>
+          <w:sz w:val="24"/>
+          <w:szCs w:val="24"/>
+          <w:lang w:val="en-GB" w:eastAsia="zh-CN" w:bidi="hi-IN"/>
+        </w:rPr>
+        <w:t>the number of sales have been affected alongside changes in population.</w:t>
+      </w:r>
     </w:p>
     <w:p>
       <w:pPr>
@@ -134,58 +184,1071 @@
     <w:p>
       <w:pPr>
         <w:pStyle w:val="Heading1"/>
+        <w:widowControl/>
+        <w:numPr>
+          <w:ilvl w:val="0"/>
+          <w:numId w:val="0"/>
+        </w:numPr>
+        <w:suppressAutoHyphens w:val="true"/>
         <w:bidi w:val="0"/>
         <w:jc w:val="left"/>
-        <w:rPr/>
-      </w:pPr>
-      <w:r>
-        <w:rPr/>
-        <w:t>Analysis</w:t>
+        <w:outlineLvl w:val="0"/>
+        <w:rPr/>
+      </w:pPr>
+      <w:r>
+        <w:rPr/>
+        <w:t>Machine Learning</w:t>
       </w:r>
     </w:p>
     <w:p>
       <w:pPr>
         <w:pStyle w:val="TextBody"/>
+        <w:widowControl/>
+        <w:numPr>
+          <w:ilvl w:val="0"/>
+          <w:numId w:val="0"/>
+        </w:numPr>
+        <w:suppressAutoHyphens w:val="true"/>
         <w:bidi w:val="0"/>
         <w:jc w:val="both"/>
-        <w:rPr/>
-      </w:pPr>
-      <w:r>
-        <w:rPr/>
+        <w:outlineLvl w:val="0"/>
+        <w:rPr>
+          <w:rFonts w:ascii="Liberation Serif" w:hAnsi="Liberation Serif" w:eastAsia="Noto Serif CJK SC" w:cs="FreeSans"/>
+          <w:color w:val="auto"/>
+          <w:kern w:val="2"/>
+          <w:sz w:val="24"/>
+          <w:szCs w:val="24"/>
+          <w:lang w:val="en-GB" w:eastAsia="zh-CN" w:bidi="hi-IN"/>
+        </w:rPr>
+      </w:pPr>
+      <w:r>
+        <w:rPr>
+          <w:rFonts w:eastAsia="Noto Serif CJK SC" w:cs="FreeSans"/>
+          <w:color w:val="auto"/>
+          <w:kern w:val="2"/>
+          <w:sz w:val="24"/>
+          <w:szCs w:val="24"/>
+          <w:lang w:val="en-GB" w:eastAsia="zh-CN" w:bidi="hi-IN"/>
+        </w:rPr>
+        <w:t>Using PyCaret, a reasonable regression model was chosen to model the freehold detached housing market in Southampton between 2010 and 2021. This subset of the overall price paid dataset was chosen due to it’s size being easily modelled, and redundant information such as constants (like city and council) as well as noise (such as primary and secondary number numbering) being removed to simplify the model further.</w:t>
+      </w:r>
+    </w:p>
+    <w:p>
+      <w:pPr>
+        <w:pStyle w:val="TextBody"/>
+        <w:widowControl/>
+        <w:numPr>
+          <w:ilvl w:val="0"/>
+          <w:numId w:val="0"/>
+        </w:numPr>
+        <w:suppressAutoHyphens w:val="true"/>
+        <w:bidi w:val="0"/>
+        <w:jc w:val="both"/>
+        <w:outlineLvl w:val="0"/>
+        <w:rPr>
+          <w:rFonts w:ascii="Liberation Serif" w:hAnsi="Liberation Serif" w:eastAsia="Noto Serif CJK SC" w:cs="FreeSans"/>
+          <w:color w:val="auto"/>
+          <w:kern w:val="2"/>
+          <w:sz w:val="24"/>
+          <w:szCs w:val="24"/>
+          <w:lang w:val="en-GB" w:eastAsia="zh-CN" w:bidi="hi-IN"/>
+        </w:rPr>
+      </w:pPr>
+      <w:r>
+        <w:rPr>
+          <w:rFonts w:eastAsia="Noto Serif CJK SC" w:cs="FreeSans"/>
+          <w:color w:val="auto"/>
+          <w:kern w:val="2"/>
+          <w:sz w:val="24"/>
+          <w:szCs w:val="24"/>
+          <w:lang w:val="en-GB" w:eastAsia="zh-CN" w:bidi="hi-IN"/>
+        </w:rPr>
+        <w:t xml:space="preserve">The machine learning model used was </w:t>
+      </w:r>
+      <w:r>
+        <w:rPr>
+          <w:rFonts w:eastAsia="Noto Serif CJK SC" w:cs="FreeSans"/>
+          <w:color w:val="auto"/>
+          <w:kern w:val="2"/>
+          <w:sz w:val="24"/>
+          <w:szCs w:val="24"/>
+          <w:lang w:val="en-GB" w:eastAsia="zh-CN" w:bidi="hi-IN"/>
+        </w:rPr>
+        <w:t>Ridge Regression, as although Bayesian Ridge was overall more accurate (pycaret comare_models output below), the difference was very small compared to the time spent on each fold.</w:t>
+      </w:r>
+      <w:bookmarkStart w:id="0" w:name="T_861c5_"/>
+      <w:bookmarkEnd w:id="0"/>
+    </w:p>
+    <w:tbl>
+      <w:tblPr>
+        <w:tblW w:w="9995" w:type="dxa"/>
+        <w:jc w:val="left"/>
+        <w:tblInd w:w="0" w:type="dxa"/>
+        <w:shd w:fill="FFFFFF" w:val="clear"/>
+        <w:tblLayout w:type="fixed"/>
+        <w:tblCellMar>
+          <w:top w:w="0" w:type="dxa"/>
+          <w:left w:w="0" w:type="dxa"/>
+          <w:bottom w:w="0" w:type="dxa"/>
+          <w:right w:w="0" w:type="dxa"/>
+        </w:tblCellMar>
+      </w:tblPr>
+      <w:tblGrid>
+        <w:gridCol w:w="652"/>
+        <w:gridCol w:w="1170"/>
+        <w:gridCol w:w="1246"/>
+        <w:gridCol w:w="1965"/>
+        <w:gridCol w:w="1366"/>
+        <w:gridCol w:w="766"/>
+        <w:gridCol w:w="963"/>
+        <w:gridCol w:w="816"/>
+        <w:gridCol w:w="1051"/>
+      </w:tblGrid>
+      <w:tr>
+        <w:trPr>
+          <w:tblHeader w:val="true"/>
+        </w:trPr>
+        <w:tc>
+          <w:tcPr>
+            <w:tcW w:w="652" w:type="dxa"/>
+            <w:tcBorders/>
+            <w:shd w:fill="FFFFFF" w:val="clear"/>
+            <w:vAlign w:val="center"/>
+          </w:tcPr>
+          <w:p>
+            <w:pPr>
+              <w:pStyle w:val="TableHeading"/>
+              <w:rPr>
+                <w:sz w:val="4"/>
+                <w:szCs w:val="4"/>
+              </w:rPr>
+            </w:pPr>
+            <w:r>
+              <w:rPr>
+                <w:sz w:val="4"/>
+                <w:szCs w:val="4"/>
+              </w:rPr>
+            </w:r>
+          </w:p>
+        </w:tc>
+        <w:tc>
+          <w:tcPr>
+            <w:tcW w:w="1170" w:type="dxa"/>
+            <w:tcBorders/>
+            <w:shd w:fill="FFFFFF" w:val="clear"/>
+            <w:vAlign w:val="center"/>
+          </w:tcPr>
+          <w:p>
+            <w:pPr>
+              <w:pStyle w:val="TableHeading"/>
+              <w:jc w:val="left"/>
+              <w:rPr>
+                <w:b/>
+              </w:rPr>
+            </w:pPr>
+            <w:r>
+              <w:rPr>
+                <w:b/>
+              </w:rPr>
+              <w:t>Model</w:t>
+            </w:r>
+          </w:p>
+        </w:tc>
+        <w:tc>
+          <w:tcPr>
+            <w:tcW w:w="1246" w:type="dxa"/>
+            <w:tcBorders/>
+            <w:shd w:fill="FFFFFF" w:val="clear"/>
+            <w:vAlign w:val="center"/>
+          </w:tcPr>
+          <w:p>
+            <w:pPr>
+              <w:pStyle w:val="TableHeading"/>
+              <w:jc w:val="left"/>
+              <w:rPr>
+                <w:b/>
+              </w:rPr>
+            </w:pPr>
+            <w:r>
+              <w:rPr>
+                <w:b/>
+              </w:rPr>
+              <w:t>MAE</w:t>
+            </w:r>
+          </w:p>
+        </w:tc>
+        <w:tc>
+          <w:tcPr>
+            <w:tcW w:w="1965" w:type="dxa"/>
+            <w:tcBorders/>
+            <w:shd w:fill="FFFFFF" w:val="clear"/>
+            <w:vAlign w:val="center"/>
+          </w:tcPr>
+          <w:p>
+            <w:pPr>
+              <w:pStyle w:val="TableHeading"/>
+              <w:jc w:val="left"/>
+              <w:rPr>
+                <w:b/>
+              </w:rPr>
+            </w:pPr>
+            <w:r>
+              <w:rPr>
+                <w:b/>
+              </w:rPr>
+              <w:t>MSE</w:t>
+            </w:r>
+          </w:p>
+        </w:tc>
+        <w:tc>
+          <w:tcPr>
+            <w:tcW w:w="1366" w:type="dxa"/>
+            <w:tcBorders/>
+            <w:shd w:fill="FFFFFF" w:val="clear"/>
+            <w:vAlign w:val="center"/>
+          </w:tcPr>
+          <w:p>
+            <w:pPr>
+              <w:pStyle w:val="TableHeading"/>
+              <w:jc w:val="left"/>
+              <w:rPr>
+                <w:b/>
+              </w:rPr>
+            </w:pPr>
+            <w:r>
+              <w:rPr>
+                <w:b/>
+              </w:rPr>
+              <w:t>RMSE</w:t>
+            </w:r>
+          </w:p>
+        </w:tc>
+        <w:tc>
+          <w:tcPr>
+            <w:tcW w:w="766" w:type="dxa"/>
+            <w:tcBorders/>
+            <w:shd w:fill="FFFFFF" w:val="clear"/>
+            <w:vAlign w:val="center"/>
+          </w:tcPr>
+          <w:p>
+            <w:pPr>
+              <w:pStyle w:val="TableHeading"/>
+              <w:jc w:val="left"/>
+              <w:rPr>
+                <w:b/>
+              </w:rPr>
+            </w:pPr>
+            <w:r>
+              <w:rPr>
+                <w:b/>
+              </w:rPr>
+              <w:t>R2</w:t>
+            </w:r>
+          </w:p>
+        </w:tc>
+        <w:tc>
+          <w:tcPr>
+            <w:tcW w:w="963" w:type="dxa"/>
+            <w:tcBorders/>
+            <w:shd w:fill="FFFFFF" w:val="clear"/>
+            <w:vAlign w:val="center"/>
+          </w:tcPr>
+          <w:p>
+            <w:pPr>
+              <w:pStyle w:val="TableHeading"/>
+              <w:jc w:val="left"/>
+              <w:rPr>
+                <w:b/>
+              </w:rPr>
+            </w:pPr>
+            <w:r>
+              <w:rPr>
+                <w:b/>
+              </w:rPr>
+              <w:t>RMSLE</w:t>
+            </w:r>
+          </w:p>
+        </w:tc>
+        <w:tc>
+          <w:tcPr>
+            <w:tcW w:w="816" w:type="dxa"/>
+            <w:tcBorders/>
+            <w:shd w:fill="FFFFFF" w:val="clear"/>
+            <w:vAlign w:val="center"/>
+          </w:tcPr>
+          <w:p>
+            <w:pPr>
+              <w:pStyle w:val="TableHeading"/>
+              <w:jc w:val="left"/>
+              <w:rPr>
+                <w:b/>
+              </w:rPr>
+            </w:pPr>
+            <w:r>
+              <w:rPr>
+                <w:b/>
+              </w:rPr>
+              <w:t>MAPE</w:t>
+            </w:r>
+          </w:p>
+        </w:tc>
+        <w:tc>
+          <w:tcPr>
+            <w:tcW w:w="1051" w:type="dxa"/>
+            <w:tcBorders/>
+            <w:shd w:fill="FFFFFF" w:val="clear"/>
+            <w:vAlign w:val="center"/>
+          </w:tcPr>
+          <w:p>
+            <w:pPr>
+              <w:pStyle w:val="TableHeading"/>
+              <w:jc w:val="left"/>
+              <w:rPr>
+                <w:b/>
+              </w:rPr>
+            </w:pPr>
+            <w:r>
+              <w:rPr>
+                <w:b/>
+              </w:rPr>
+              <w:t>TT (Sec)</w:t>
+            </w:r>
+            <w:bookmarkStart w:id="1" w:name="T_861c5_level0_row0"/>
+            <w:bookmarkEnd w:id="1"/>
+          </w:p>
+        </w:tc>
+      </w:tr>
+      <w:tr>
+        <w:trPr/>
+        <w:tc>
+          <w:tcPr>
+            <w:tcW w:w="652" w:type="dxa"/>
+            <w:tcBorders/>
+            <w:shd w:fill="F5F5F5" w:val="clear"/>
+            <w:vAlign w:val="center"/>
+          </w:tcPr>
+          <w:p>
+            <w:pPr>
+              <w:pStyle w:val="TableHeading"/>
+              <w:jc w:val="left"/>
+              <w:rPr>
+                <w:b/>
+              </w:rPr>
+            </w:pPr>
+            <w:r>
+              <w:rPr>
+                <w:b/>
+              </w:rPr>
+              <w:t>br</w:t>
+            </w:r>
+            <w:bookmarkStart w:id="2" w:name="T_861c5_row0_col0"/>
+            <w:bookmarkEnd w:id="2"/>
+          </w:p>
+        </w:tc>
+        <w:tc>
+          <w:tcPr>
+            <w:tcW w:w="1170" w:type="dxa"/>
+            <w:tcBorders/>
+            <w:shd w:fill="F5F5F5" w:val="clear"/>
+            <w:vAlign w:val="center"/>
+          </w:tcPr>
+          <w:p>
+            <w:pPr>
+              <w:pStyle w:val="TableContents"/>
+              <w:jc w:val="left"/>
+              <w:rPr/>
+            </w:pPr>
+            <w:r>
+              <w:rPr/>
+              <w:t>Bayesian Ridge</w:t>
+            </w:r>
+            <w:bookmarkStart w:id="3" w:name="T_861c5_row0_col1"/>
+            <w:bookmarkEnd w:id="3"/>
+          </w:p>
+        </w:tc>
+        <w:tc>
+          <w:tcPr>
+            <w:tcW w:w="1246" w:type="dxa"/>
+            <w:tcBorders/>
+            <w:shd w:fill="FFFF00" w:val="clear"/>
+            <w:vAlign w:val="center"/>
+          </w:tcPr>
+          <w:p>
+            <w:pPr>
+              <w:pStyle w:val="TableContents"/>
+              <w:jc w:val="left"/>
+              <w:rPr>
+                <w:shd w:fill="auto" w:val="clear"/>
+              </w:rPr>
+            </w:pPr>
+            <w:r>
+              <w:rPr>
+                <w:shd w:fill="auto" w:val="clear"/>
+              </w:rPr>
+              <w:t>91440.8694</w:t>
+            </w:r>
+            <w:bookmarkStart w:id="4" w:name="T_861c5_row0_col2"/>
+            <w:bookmarkEnd w:id="4"/>
+          </w:p>
+        </w:tc>
+        <w:tc>
+          <w:tcPr>
+            <w:tcW w:w="1965" w:type="dxa"/>
+            <w:tcBorders/>
+            <w:shd w:fill="FFFF00" w:val="clear"/>
+            <w:vAlign w:val="center"/>
+          </w:tcPr>
+          <w:p>
+            <w:pPr>
+              <w:pStyle w:val="TableContents"/>
+              <w:jc w:val="left"/>
+              <w:rPr>
+                <w:shd w:fill="auto" w:val="clear"/>
+              </w:rPr>
+            </w:pPr>
+            <w:r>
+              <w:rPr>
+                <w:shd w:fill="auto" w:val="clear"/>
+              </w:rPr>
+              <w:t>38606536191.4087</w:t>
+            </w:r>
+            <w:bookmarkStart w:id="5" w:name="T_861c5_row0_col3"/>
+            <w:bookmarkEnd w:id="5"/>
+          </w:p>
+        </w:tc>
+        <w:tc>
+          <w:tcPr>
+            <w:tcW w:w="1366" w:type="dxa"/>
+            <w:tcBorders/>
+            <w:shd w:fill="FFFF00" w:val="clear"/>
+            <w:vAlign w:val="center"/>
+          </w:tcPr>
+          <w:p>
+            <w:pPr>
+              <w:pStyle w:val="TableContents"/>
+              <w:jc w:val="left"/>
+              <w:rPr>
+                <w:shd w:fill="auto" w:val="clear"/>
+              </w:rPr>
+            </w:pPr>
+            <w:r>
+              <w:rPr>
+                <w:shd w:fill="auto" w:val="clear"/>
+              </w:rPr>
+              <w:t>194100.4931</w:t>
+            </w:r>
+            <w:bookmarkStart w:id="6" w:name="T_861c5_row0_col4"/>
+            <w:bookmarkEnd w:id="6"/>
+          </w:p>
+        </w:tc>
+        <w:tc>
+          <w:tcPr>
+            <w:tcW w:w="766" w:type="dxa"/>
+            <w:tcBorders/>
+            <w:shd w:fill="FFFF00" w:val="clear"/>
+            <w:vAlign w:val="center"/>
+          </w:tcPr>
+          <w:p>
+            <w:pPr>
+              <w:pStyle w:val="TableContents"/>
+              <w:jc w:val="left"/>
+              <w:rPr>
+                <w:shd w:fill="auto" w:val="clear"/>
+              </w:rPr>
+            </w:pPr>
+            <w:r>
+              <w:rPr>
+                <w:shd w:fill="auto" w:val="clear"/>
+              </w:rPr>
+              <w:t>0.2940</w:t>
+            </w:r>
+            <w:bookmarkStart w:id="7" w:name="T_861c5_row0_col5"/>
+            <w:bookmarkEnd w:id="7"/>
+          </w:p>
+        </w:tc>
+        <w:tc>
+          <w:tcPr>
+            <w:tcW w:w="963" w:type="dxa"/>
+            <w:tcBorders/>
+            <w:shd w:fill="FFFF00" w:val="clear"/>
+            <w:vAlign w:val="center"/>
+          </w:tcPr>
+          <w:p>
+            <w:pPr>
+              <w:pStyle w:val="TableContents"/>
+              <w:jc w:val="left"/>
+              <w:rPr>
+                <w:shd w:fill="auto" w:val="clear"/>
+              </w:rPr>
+            </w:pPr>
+            <w:r>
+              <w:rPr>
+                <w:shd w:fill="auto" w:val="clear"/>
+              </w:rPr>
+              <w:t>0.3025</w:t>
+            </w:r>
+            <w:bookmarkStart w:id="8" w:name="T_861c5_row0_col6"/>
+            <w:bookmarkEnd w:id="8"/>
+          </w:p>
+        </w:tc>
+        <w:tc>
+          <w:tcPr>
+            <w:tcW w:w="816" w:type="dxa"/>
+            <w:tcBorders/>
+            <w:shd w:fill="FFFF00" w:val="clear"/>
+            <w:vAlign w:val="center"/>
+          </w:tcPr>
+          <w:p>
+            <w:pPr>
+              <w:pStyle w:val="TableContents"/>
+              <w:jc w:val="left"/>
+              <w:rPr>
+                <w:shd w:fill="auto" w:val="clear"/>
+              </w:rPr>
+            </w:pPr>
+            <w:r>
+              <w:rPr>
+                <w:shd w:fill="auto" w:val="clear"/>
+              </w:rPr>
+              <w:t>0.2456</w:t>
+            </w:r>
+            <w:bookmarkStart w:id="9" w:name="T_861c5_row0_col7"/>
+            <w:bookmarkEnd w:id="9"/>
+          </w:p>
+        </w:tc>
+        <w:tc>
+          <w:tcPr>
+            <w:tcW w:w="1051" w:type="dxa"/>
+            <w:tcBorders/>
+            <w:shd w:fill="D3D3D3" w:val="clear"/>
+            <w:vAlign w:val="center"/>
+          </w:tcPr>
+          <w:p>
+            <w:pPr>
+              <w:pStyle w:val="TableContents"/>
+              <w:jc w:val="left"/>
+              <w:rPr/>
+            </w:pPr>
+            <w:r>
+              <w:rPr/>
+              <w:t>120.0200</w:t>
+            </w:r>
+            <w:bookmarkStart w:id="10" w:name="T_861c5_level0_row1"/>
+            <w:bookmarkEnd w:id="10"/>
+          </w:p>
+        </w:tc>
+      </w:tr>
+      <w:tr>
+        <w:trPr/>
+        <w:tc>
+          <w:tcPr>
+            <w:tcW w:w="652" w:type="dxa"/>
+            <w:tcBorders/>
+            <w:shd w:fill="FFFFFF" w:val="clear"/>
+            <w:vAlign w:val="center"/>
+          </w:tcPr>
+          <w:p>
+            <w:pPr>
+              <w:pStyle w:val="TableHeading"/>
+              <w:jc w:val="left"/>
+              <w:rPr>
+                <w:b/>
+              </w:rPr>
+            </w:pPr>
+            <w:r>
+              <w:rPr>
+                <w:b/>
+              </w:rPr>
+              <w:t>ridge</w:t>
+            </w:r>
+            <w:bookmarkStart w:id="11" w:name="T_861c5_row1_col0"/>
+            <w:bookmarkEnd w:id="11"/>
+          </w:p>
+        </w:tc>
+        <w:tc>
+          <w:tcPr>
+            <w:tcW w:w="1170" w:type="dxa"/>
+            <w:tcBorders/>
+            <w:shd w:fill="FFFFFF" w:val="clear"/>
+            <w:vAlign w:val="center"/>
+          </w:tcPr>
+          <w:p>
+            <w:pPr>
+              <w:pStyle w:val="TableContents"/>
+              <w:jc w:val="left"/>
+              <w:rPr/>
+            </w:pPr>
+            <w:r>
+              <w:rPr/>
+              <w:t>Ridge Regression</w:t>
+            </w:r>
+            <w:bookmarkStart w:id="12" w:name="T_861c5_row1_col1"/>
+            <w:bookmarkEnd w:id="12"/>
+          </w:p>
+        </w:tc>
+        <w:tc>
+          <w:tcPr>
+            <w:tcW w:w="1246" w:type="dxa"/>
+            <w:tcBorders/>
+            <w:shd w:fill="FFFFFF" w:val="clear"/>
+            <w:vAlign w:val="center"/>
+          </w:tcPr>
+          <w:p>
+            <w:pPr>
+              <w:pStyle w:val="TableContents"/>
+              <w:jc w:val="left"/>
+              <w:rPr/>
+            </w:pPr>
+            <w:r>
+              <w:rPr/>
+              <w:t>91450.1979</w:t>
+            </w:r>
+            <w:bookmarkStart w:id="13" w:name="T_861c5_row1_col2"/>
+            <w:bookmarkEnd w:id="13"/>
+          </w:p>
+        </w:tc>
+        <w:tc>
+          <w:tcPr>
+            <w:tcW w:w="1965" w:type="dxa"/>
+            <w:tcBorders/>
+            <w:shd w:fill="FFFFFF" w:val="clear"/>
+            <w:vAlign w:val="center"/>
+          </w:tcPr>
+          <w:p>
+            <w:pPr>
+              <w:pStyle w:val="TableContents"/>
+              <w:jc w:val="left"/>
+              <w:rPr/>
+            </w:pPr>
+            <w:r>
+              <w:rPr/>
+              <w:t>38684581888.0000</w:t>
+            </w:r>
+            <w:bookmarkStart w:id="14" w:name="T_861c5_row1_col3"/>
+            <w:bookmarkEnd w:id="14"/>
+          </w:p>
+        </w:tc>
+        <w:tc>
+          <w:tcPr>
+            <w:tcW w:w="1366" w:type="dxa"/>
+            <w:tcBorders/>
+            <w:shd w:fill="FFFFFF" w:val="clear"/>
+            <w:vAlign w:val="center"/>
+          </w:tcPr>
+          <w:p>
+            <w:pPr>
+              <w:pStyle w:val="TableContents"/>
+              <w:jc w:val="left"/>
+              <w:rPr/>
+            </w:pPr>
+            <w:r>
+              <w:rPr/>
+              <w:t>194313.6771</w:t>
+            </w:r>
+            <w:bookmarkStart w:id="15" w:name="T_861c5_row1_col4"/>
+            <w:bookmarkEnd w:id="15"/>
+          </w:p>
+        </w:tc>
+        <w:tc>
+          <w:tcPr>
+            <w:tcW w:w="766" w:type="dxa"/>
+            <w:tcBorders/>
+            <w:shd w:fill="FFFFFF" w:val="clear"/>
+            <w:vAlign w:val="center"/>
+          </w:tcPr>
+          <w:p>
+            <w:pPr>
+              <w:pStyle w:val="TableContents"/>
+              <w:jc w:val="left"/>
+              <w:rPr/>
+            </w:pPr>
+            <w:r>
+              <w:rPr/>
+              <w:t>0.2926</w:t>
+            </w:r>
+            <w:bookmarkStart w:id="16" w:name="T_861c5_row1_col5"/>
+            <w:bookmarkEnd w:id="16"/>
+          </w:p>
+        </w:tc>
+        <w:tc>
+          <w:tcPr>
+            <w:tcW w:w="963" w:type="dxa"/>
+            <w:tcBorders/>
+            <w:shd w:fill="FFFFFF" w:val="clear"/>
+            <w:vAlign w:val="center"/>
+          </w:tcPr>
+          <w:p>
+            <w:pPr>
+              <w:pStyle w:val="TableContents"/>
+              <w:jc w:val="left"/>
+              <w:rPr/>
+            </w:pPr>
+            <w:r>
+              <w:rPr/>
+              <w:t>0.3029</w:t>
+            </w:r>
+            <w:bookmarkStart w:id="17" w:name="T_861c5_row1_col6"/>
+            <w:bookmarkEnd w:id="17"/>
+          </w:p>
+        </w:tc>
+        <w:tc>
+          <w:tcPr>
+            <w:tcW w:w="816" w:type="dxa"/>
+            <w:tcBorders/>
+            <w:shd w:fill="FFFFFF" w:val="clear"/>
+            <w:vAlign w:val="center"/>
+          </w:tcPr>
+          <w:p>
+            <w:pPr>
+              <w:pStyle w:val="TableContents"/>
+              <w:jc w:val="left"/>
+              <w:rPr/>
+            </w:pPr>
+            <w:r>
+              <w:rPr/>
+              <w:t>0.2471</w:t>
+            </w:r>
+            <w:bookmarkStart w:id="18" w:name="T_861c5_row1_col7"/>
+            <w:bookmarkEnd w:id="18"/>
+          </w:p>
+        </w:tc>
+        <w:tc>
+          <w:tcPr>
+            <w:tcW w:w="1051" w:type="dxa"/>
+            <w:tcBorders/>
+            <w:shd w:fill="D3D3D3" w:val="clear"/>
+            <w:vAlign w:val="center"/>
+          </w:tcPr>
+          <w:p>
+            <w:pPr>
+              <w:pStyle w:val="TableContents"/>
+              <w:jc w:val="left"/>
+              <w:rPr/>
+            </w:pPr>
+            <w:r>
+              <w:rPr/>
+              <w:t>1.1133</w:t>
+            </w:r>
+            <w:bookmarkStart w:id="19" w:name="T_861c5_level0_row2"/>
+            <w:bookmarkEnd w:id="19"/>
+          </w:p>
+        </w:tc>
+      </w:tr>
+      <w:tr>
+        <w:trPr/>
+        <w:tc>
+          <w:tcPr>
+            <w:tcW w:w="652" w:type="dxa"/>
+            <w:tcBorders/>
+            <w:shd w:fill="F5F5F5" w:val="clear"/>
+            <w:vAlign w:val="center"/>
+          </w:tcPr>
+          <w:p>
+            <w:pPr>
+              <w:pStyle w:val="TableHeading"/>
+              <w:jc w:val="left"/>
+              <w:rPr>
+                <w:b/>
+              </w:rPr>
+            </w:pPr>
+            <w:r>
+              <w:rPr>
+                <w:b/>
+              </w:rPr>
+              <w:t>lasso</w:t>
+            </w:r>
+            <w:bookmarkStart w:id="20" w:name="T_861c5_row2_col0"/>
+            <w:bookmarkEnd w:id="20"/>
+          </w:p>
+        </w:tc>
+        <w:tc>
+          <w:tcPr>
+            <w:tcW w:w="1170" w:type="dxa"/>
+            <w:tcBorders/>
+            <w:shd w:fill="F5F5F5" w:val="clear"/>
+            <w:vAlign w:val="center"/>
+          </w:tcPr>
+          <w:p>
+            <w:pPr>
+              <w:pStyle w:val="TableContents"/>
+              <w:jc w:val="left"/>
+              <w:rPr/>
+            </w:pPr>
+            <w:r>
+              <w:rPr/>
+              <w:t>Lasso Regression</w:t>
+            </w:r>
+            <w:bookmarkStart w:id="21" w:name="T_861c5_row2_col1"/>
+            <w:bookmarkEnd w:id="21"/>
+          </w:p>
+        </w:tc>
+        <w:tc>
+          <w:tcPr>
+            <w:tcW w:w="1246" w:type="dxa"/>
+            <w:tcBorders/>
+            <w:shd w:fill="F5F5F5" w:val="clear"/>
+            <w:vAlign w:val="center"/>
+          </w:tcPr>
+          <w:p>
+            <w:pPr>
+              <w:pStyle w:val="TableContents"/>
+              <w:jc w:val="left"/>
+              <w:rPr/>
+            </w:pPr>
+            <w:r>
+              <w:rPr/>
+              <w:t>92469.0026</w:t>
+            </w:r>
+            <w:bookmarkStart w:id="22" w:name="T_861c5_row2_col2"/>
+            <w:bookmarkEnd w:id="22"/>
+          </w:p>
+        </w:tc>
+        <w:tc>
+          <w:tcPr>
+            <w:tcW w:w="1965" w:type="dxa"/>
+            <w:tcBorders/>
+            <w:shd w:fill="F5F5F5" w:val="clear"/>
+            <w:vAlign w:val="center"/>
+          </w:tcPr>
+          <w:p>
+            <w:pPr>
+              <w:pStyle w:val="TableContents"/>
+              <w:jc w:val="left"/>
+              <w:rPr/>
+            </w:pPr>
+            <w:r>
+              <w:rPr/>
+              <w:t>41403433642.6667</w:t>
+            </w:r>
+            <w:bookmarkStart w:id="23" w:name="T_861c5_row2_col3"/>
+            <w:bookmarkEnd w:id="23"/>
+          </w:p>
+        </w:tc>
+        <w:tc>
+          <w:tcPr>
+            <w:tcW w:w="1366" w:type="dxa"/>
+            <w:tcBorders/>
+            <w:shd w:fill="F5F5F5" w:val="clear"/>
+            <w:vAlign w:val="center"/>
+          </w:tcPr>
+          <w:p>
+            <w:pPr>
+              <w:pStyle w:val="TableContents"/>
+              <w:jc w:val="left"/>
+              <w:rPr/>
+            </w:pPr>
+            <w:r>
+              <w:rPr/>
+              <w:t>200518.4062</w:t>
+            </w:r>
+            <w:bookmarkStart w:id="24" w:name="T_861c5_row2_col4"/>
+            <w:bookmarkEnd w:id="24"/>
+          </w:p>
+        </w:tc>
+        <w:tc>
+          <w:tcPr>
+            <w:tcW w:w="766" w:type="dxa"/>
+            <w:tcBorders/>
+            <w:shd w:fill="F5F5F5" w:val="clear"/>
+            <w:vAlign w:val="center"/>
+          </w:tcPr>
+          <w:p>
+            <w:pPr>
+              <w:pStyle w:val="TableContents"/>
+              <w:jc w:val="left"/>
+              <w:rPr/>
+            </w:pPr>
+            <w:r>
+              <w:rPr/>
+              <w:t>0.2460</w:t>
+            </w:r>
+            <w:bookmarkStart w:id="25" w:name="T_861c5_row2_col5"/>
+            <w:bookmarkEnd w:id="25"/>
+          </w:p>
+        </w:tc>
+        <w:tc>
+          <w:tcPr>
+            <w:tcW w:w="963" w:type="dxa"/>
+            <w:tcBorders/>
+            <w:shd w:fill="F5F5F5" w:val="clear"/>
+            <w:vAlign w:val="center"/>
+          </w:tcPr>
+          <w:p>
+            <w:pPr>
+              <w:pStyle w:val="TableContents"/>
+              <w:jc w:val="left"/>
+              <w:rPr/>
+            </w:pPr>
+            <w:r>
+              <w:rPr/>
+              <w:t>0.3052</w:t>
+            </w:r>
+            <w:bookmarkStart w:id="26" w:name="T_861c5_row2_col6"/>
+            <w:bookmarkEnd w:id="26"/>
+          </w:p>
+        </w:tc>
+        <w:tc>
+          <w:tcPr>
+            <w:tcW w:w="816" w:type="dxa"/>
+            <w:tcBorders/>
+            <w:shd w:fill="F5F5F5" w:val="clear"/>
+            <w:vAlign w:val="center"/>
+          </w:tcPr>
+          <w:p>
+            <w:pPr>
+              <w:pStyle w:val="TableContents"/>
+              <w:jc w:val="left"/>
+              <w:rPr/>
+            </w:pPr>
+            <w:r>
+              <w:rPr/>
+              <w:t>0.2392</w:t>
+            </w:r>
+            <w:bookmarkStart w:id="27" w:name="T_861c5_row2_col7"/>
+            <w:bookmarkEnd w:id="27"/>
+          </w:p>
+        </w:tc>
+        <w:tc>
+          <w:tcPr>
+            <w:tcW w:w="1051" w:type="dxa"/>
+            <w:tcBorders/>
+            <w:shd w:fill="D3D3D3" w:val="clear"/>
+            <w:vAlign w:val="center"/>
+          </w:tcPr>
+          <w:p>
+            <w:pPr>
+              <w:pStyle w:val="TableContents"/>
+              <w:jc w:val="left"/>
+              <w:rPr/>
+            </w:pPr>
+            <w:r>
+              <w:rPr/>
+              <w:t>11.5133</w:t>
+            </w:r>
+          </w:p>
+        </w:tc>
+      </w:tr>
+    </w:tbl>
+    <w:p>
+      <w:pPr>
+        <w:pStyle w:val="TextBody"/>
+        <w:widowControl/>
+        <w:numPr>
+          <w:ilvl w:val="0"/>
+          <w:numId w:val="0"/>
+        </w:numPr>
+        <w:suppressAutoHyphens w:val="true"/>
+        <w:bidi w:val="0"/>
+        <w:jc w:val="both"/>
+        <w:outlineLvl w:val="0"/>
+        <w:rPr>
+          <w:rFonts w:ascii="Liberation Serif" w:hAnsi="Liberation Serif" w:eastAsia="Noto Serif CJK SC" w:cs="FreeSans"/>
+          <w:color w:val="auto"/>
+          <w:kern w:val="2"/>
+          <w:sz w:val="24"/>
+          <w:szCs w:val="24"/>
+          <w:lang w:val="en-GB" w:eastAsia="zh-CN" w:bidi="hi-IN"/>
+        </w:rPr>
+      </w:pPr>
+      <w:r>
+        <w:rPr>
+          <w:rFonts w:eastAsia="Noto Serif CJK SC" w:cs="FreeSans"/>
+          <w:color w:val="auto"/>
+          <w:kern w:val="2"/>
+          <w:sz w:val="24"/>
+          <w:szCs w:val="24"/>
+          <w:lang w:val="en-GB" w:eastAsia="zh-CN" w:bidi="hi-IN"/>
+        </w:rPr>
+      </w:r>
+    </w:p>
+    <w:p>
+      <w:pPr>
+        <w:pStyle w:val="TextBody"/>
+        <w:widowControl/>
+        <w:numPr>
+          <w:ilvl w:val="0"/>
+          <w:numId w:val="0"/>
+        </w:numPr>
+        <w:suppressAutoHyphens w:val="true"/>
+        <w:bidi w:val="0"/>
+        <w:jc w:val="both"/>
+        <w:outlineLvl w:val="0"/>
+        <w:rPr>
+          <w:rFonts w:ascii="Liberation Serif" w:hAnsi="Liberation Serif" w:eastAsia="Noto Serif CJK SC" w:cs="FreeSans"/>
+          <w:color w:val="auto"/>
+          <w:kern w:val="2"/>
+          <w:sz w:val="24"/>
+          <w:szCs w:val="24"/>
+          <w:lang w:val="en-GB" w:eastAsia="zh-CN" w:bidi="hi-IN"/>
+        </w:rPr>
+      </w:pPr>
+      <w:r>
+        <w:rPr>
+          <w:rFonts w:eastAsia="Noto Serif CJK SC" w:cs="FreeSans"/>
+          <w:color w:val="auto"/>
+          <w:kern w:val="2"/>
+          <w:sz w:val="24"/>
+          <w:szCs w:val="24"/>
+          <w:lang w:val="en-GB" w:eastAsia="zh-CN" w:bidi="hi-IN"/>
+        </w:rPr>
         <w:t>T</w:t>
       </w:r>
       <w:r>
-        <w:rPr/>
-        <w:t xml:space="preserve">he </w:t>
-      </w:r>
-      <w:r>
-        <w:rPr/>
-        <w:t xml:space="preserve">monthly </w:t>
-      </w:r>
-      <w:r>
-        <w:rPr/>
-        <w:t xml:space="preserve">average </w:t>
-      </w:r>
-      <w:r>
-        <w:rPr/>
-        <w:t>house price in the UK shows England starting to break away from the other countries in the late ‘80s, with Northern Ireland briefly overtaking England right before the 2008 recession. At the 2008 recession all countries saw a rapid decrease in property value after a few years of rapid growth. After the recession, England has grown much faster than the other countries, with all countries seeing a sharp increase in property value during 2020, possibly due to the covid pandemic.</w:t>
+        <w:rPr>
+          <w:rFonts w:eastAsia="Noto Serif CJK SC" w:cs="FreeSans"/>
+          <w:color w:val="auto"/>
+          <w:kern w:val="2"/>
+          <w:sz w:val="24"/>
+          <w:szCs w:val="24"/>
+          <w:lang w:val="en-GB" w:eastAsia="zh-CN" w:bidi="hi-IN"/>
+        </w:rPr>
+        <w:t>he training results were not incredibly impressive, with the validation scoring an R</w:t>
+      </w:r>
+      <w:r>
+        <w:rPr>
+          <w:rFonts w:eastAsia="Noto Serif CJK SC" w:cs="FreeSans"/>
+          <w:color w:val="auto"/>
+          <w:kern w:val="2"/>
+          <w:sz w:val="24"/>
+          <w:szCs w:val="24"/>
+          <w:vertAlign w:val="superscript"/>
+          <w:lang w:val="en-GB" w:eastAsia="zh-CN" w:bidi="hi-IN"/>
+        </w:rPr>
+        <w:t>2</w:t>
+      </w:r>
+      <w:r>
+        <w:rPr>
+          <w:rFonts w:eastAsia="Noto Serif CJK SC" w:cs="FreeSans"/>
+          <w:color w:val="auto"/>
+          <w:kern w:val="2"/>
+          <w:position w:val="0"/>
+          <w:sz w:val="24"/>
+          <w:sz w:val="24"/>
+          <w:szCs w:val="24"/>
+          <w:vertAlign w:val="baseline"/>
+          <w:lang w:val="en-GB" w:eastAsia="zh-CN" w:bidi="hi-IN"/>
+        </w:rPr>
+        <w:t xml:space="preserve"> of only 0.427. As is expected, out of the 3 columns; postcode, street name, and date of transaction, the postcode was the most influential. This differed from prior models that scored worse, likely due to having too many dimensions and thus becoming very shallow to be able to process, which resulted in the date taking prime spots.</w:t>
+      </w:r>
+      <w:r>
+        <w:br w:type="page"/>
       </w:r>
       <w:r>
         <mc:AlternateContent>
           <mc:Choice Requires="wps">
             <w:drawing>
-              <wp:anchor behindDoc="0" distT="0" distB="0" distL="0" distR="0" simplePos="0" locked="0" layoutInCell="0" allowOverlap="1" relativeHeight="2">
+              <wp:anchor behindDoc="0" distT="0" distB="0" distL="0" distR="0" simplePos="0" locked="0" layoutInCell="0" allowOverlap="1" relativeHeight="12">
                 <wp:simplePos x="0" y="0"/>
                 <wp:positionH relativeFrom="column">
-                  <wp:posOffset>426085</wp:posOffset>
+                  <wp:posOffset>783590</wp:posOffset>
                 </wp:positionH>
                 <wp:positionV relativeFrom="paragraph">
-                  <wp:posOffset>1311910</wp:posOffset>
+                  <wp:posOffset>1092200</wp:posOffset>
                 </wp:positionV>
-                <wp:extent cx="5191760" cy="3858895"/>
+                <wp:extent cx="4867275" cy="3670935"/>
                 <wp:effectExtent l="0" t="0" r="0" b="0"/>
                 <wp:wrapSquare wrapText="largest"/>
-                <wp:docPr id="1" name="Frame1"/>
+                <wp:docPr id="1" name="Frame3"/>
                 <a:graphic xmlns:a="http://schemas.openxmlformats.org/drawingml/2006/main">
                   <a:graphicData uri="http://schemas.microsoft.com/office/word/2010/wordprocessingShape">
                     <wps:wsp>
@@ -193,7 +1256,7 @@
                       <wps:spPr>
                         <a:xfrm>
                           <a:off x="0" y="0"/>
-                          <a:ext cx="5191760" cy="3858895"/>
+                          <a:ext cx="4867275" cy="3670935"/>
                         </a:xfrm>
                         <a:prstGeom prst="rect"/>
                         <a:solidFill>
@@ -212,9 +1275,9 @@
                               <w:rPr/>
                               <w:drawing>
                                 <wp:inline distT="0" distB="0" distL="0" distR="0">
-                                  <wp:extent cx="5191760" cy="3531235"/>
+                                  <wp:extent cx="4867275" cy="3419475"/>
                                   <wp:effectExtent l="0" t="0" r="0" b="0"/>
-                                  <wp:docPr id="2" name="Image1" descr=""/>
+                                  <wp:docPr id="2" name="Image6" descr=""/>
                                   <wp:cNvGraphicFramePr>
                                     <a:graphicFrameLocks xmlns:a="http://schemas.openxmlformats.org/drawingml/2006/main" noChangeAspect="1"/>
                                   </wp:cNvGraphicFramePr>
@@ -222,7 +1285,7 @@
                                     <a:graphicData uri="http://schemas.openxmlformats.org/drawingml/2006/picture">
                                       <pic:pic xmlns:pic="http://schemas.openxmlformats.org/drawingml/2006/picture">
                                         <pic:nvPicPr>
-                                          <pic:cNvPr id="2" name="Image1" descr=""/>
+                                          <pic:cNvPr id="2" name="Image6" descr=""/>
                                           <pic:cNvPicPr>
                                             <a:picLocks noChangeAspect="1" noChangeArrowheads="1"/>
                                           </pic:cNvPicPr>
@@ -236,7 +1299,7 @@
                                         <pic:spPr bwMode="auto">
                                           <a:xfrm>
                                             <a:off x="0" y="0"/>
-                                            <a:ext cx="5191760" cy="3531235"/>
+                                            <a:ext cx="4867275" cy="3419475"/>
                                           </a:xfrm>
                                           <a:prstGeom prst="rect">
                                             <a:avLst/>
@@ -269,10 +1332,6 @@
                               <w:rPr/>
                               <w:fldChar w:fldCharType="end"/>
                             </w:r>
-                            <w:r>
-                              <w:rPr/>
-                              <w:t>: Average house price between January 1970 and February 2021</w:t>
-                            </w:r>
                           </w:p>
                         </w:txbxContent>
                       </wps:txbx>
@@ -287,7 +1346,7 @@
           </mc:Choice>
           <mc:Fallback>
             <w:pict>
-              <v:rect style="position:absolute;rotation:0;width:408.8pt;height:303.85pt;mso-wrap-distance-left:0pt;mso-wrap-distance-right:0pt;mso-wrap-distance-top:0pt;mso-wrap-distance-bottom:0pt;margin-top:103.3pt;mso-position-vertical-relative:text;margin-left:33.55pt;mso-position-horizontal-relative:text">
+              <v:rect style="position:absolute;rotation:0;width:383.25pt;height:289.05pt;mso-wrap-distance-left:0pt;mso-wrap-distance-right:0pt;mso-wrap-distance-top:0pt;mso-wrap-distance-bottom:0pt;margin-top:86pt;mso-position-vertical-relative:text;margin-left:61.7pt;mso-position-horizontal-relative:text">
                 <v:textbox inset="0in,0in,0in,0in">
                   <w:txbxContent>
                     <w:p>
@@ -300,9 +1359,9 @@
                         <w:rPr/>
                         <w:drawing>
                           <wp:inline distT="0" distB="0" distL="0" distR="0">
-                            <wp:extent cx="5191760" cy="3531235"/>
+                            <wp:extent cx="4867275" cy="3419475"/>
                             <wp:effectExtent l="0" t="0" r="0" b="0"/>
-                            <wp:docPr id="3" name="Image1" descr=""/>
+                            <wp:docPr id="3" name="Image6" descr=""/>
                             <wp:cNvGraphicFramePr>
                               <a:graphicFrameLocks xmlns:a="http://schemas.openxmlformats.org/drawingml/2006/main" noChangeAspect="1"/>
                             </wp:cNvGraphicFramePr>
@@ -310,7 +1369,7 @@
                               <a:graphicData uri="http://schemas.openxmlformats.org/drawingml/2006/picture">
                                 <pic:pic xmlns:pic="http://schemas.openxmlformats.org/drawingml/2006/picture">
                                   <pic:nvPicPr>
-                                    <pic:cNvPr id="3" name="Image1" descr=""/>
+                                    <pic:cNvPr id="3" name="Image6" descr=""/>
                                     <pic:cNvPicPr>
                                       <a:picLocks noChangeAspect="1" noChangeArrowheads="1"/>
                                     </pic:cNvPicPr>
@@ -324,7 +1383,7 @@
                                   <pic:spPr bwMode="auto">
                                     <a:xfrm>
                                       <a:off x="0" y="0"/>
-                                      <a:ext cx="5191760" cy="3531235"/>
+                                      <a:ext cx="4867275" cy="3419475"/>
                                     </a:xfrm>
                                     <a:prstGeom prst="rect">
                                       <a:avLst/>
@@ -357,10 +1416,6 @@
                         <w:rPr/>
                         <w:fldChar w:fldCharType="end"/>
                       </w:r>
-                      <w:r>
-                        <w:rPr/>
-                        <w:t>: Average house price between January 1970 and February 2021</w:t>
-                      </w:r>
                     </w:p>
                   </w:txbxContent>
                 </v:textbox>
@@ -374,765 +1429,39 @@
     <w:p>
       <w:pPr>
         <w:pStyle w:val="TextBody"/>
-        <w:bidi w:val="0"/>
-        <w:jc w:val="both"/>
-        <w:rPr/>
-      </w:pPr>
-      <w:r>
-        <w:rPr/>
-      </w:r>
-    </w:p>
-    <w:p>
-      <w:pPr>
-        <w:pStyle w:val="TextBody"/>
-        <w:bidi w:val="0"/>
-        <w:jc w:val="both"/>
-        <w:rPr/>
-      </w:pPr>
-      <w:r>
-        <w:rPr/>
-      </w:r>
-    </w:p>
-    <w:p>
-      <w:pPr>
-        <w:pStyle w:val="TextBody"/>
-        <w:bidi w:val="0"/>
-        <w:jc w:val="both"/>
-        <w:rPr/>
-      </w:pPr>
-      <w:r>
-        <w:rPr/>
-      </w:r>
-    </w:p>
-    <w:p>
-      <w:pPr>
-        <w:pStyle w:val="TextBody"/>
-        <w:bidi w:val="0"/>
-        <w:jc w:val="both"/>
-        <w:rPr/>
-      </w:pPr>
-      <w:r>
-        <w:rPr/>
-      </w:r>
-    </w:p>
-    <w:p>
-      <w:pPr>
-        <w:pStyle w:val="TextBody"/>
-        <w:bidi w:val="0"/>
-        <w:jc w:val="both"/>
-        <w:rPr/>
-      </w:pPr>
-      <w:r>
-        <w:rPr/>
-      </w:r>
-    </w:p>
-    <w:p>
-      <w:pPr>
-        <w:pStyle w:val="TextBody"/>
-        <w:bidi w:val="0"/>
-        <w:jc w:val="both"/>
-        <w:rPr/>
-      </w:pPr>
-      <w:r>
-        <w:rPr/>
-      </w:r>
-    </w:p>
-    <w:p>
-      <w:pPr>
-        <w:pStyle w:val="TextBody"/>
-        <w:bidi w:val="0"/>
-        <w:jc w:val="both"/>
-        <w:rPr/>
-      </w:pPr>
-      <w:r>
-        <w:rPr/>
-      </w:r>
-    </w:p>
-    <w:p>
-      <w:pPr>
-        <w:pStyle w:val="TextBody"/>
-        <w:bidi w:val="0"/>
-        <w:jc w:val="both"/>
-        <w:rPr/>
-      </w:pPr>
-      <w:r>
-        <w:rPr/>
-      </w:r>
-    </w:p>
-    <w:p>
-      <w:pPr>
-        <w:pStyle w:val="TextBody"/>
-        <w:bidi w:val="0"/>
-        <w:jc w:val="both"/>
-        <w:rPr/>
-      </w:pPr>
-      <w:r>
-        <w:rPr/>
-      </w:r>
-    </w:p>
-    <w:p>
-      <w:pPr>
-        <w:pStyle w:val="TextBody"/>
-        <w:bidi w:val="0"/>
-        <w:jc w:val="both"/>
-        <w:rPr/>
-      </w:pPr>
-      <w:r>
-        <w:rPr/>
-      </w:r>
-    </w:p>
-    <w:p>
-      <w:pPr>
-        <w:pStyle w:val="TextBody"/>
-        <w:bidi w:val="0"/>
-        <w:jc w:val="both"/>
-        <w:rPr/>
-      </w:pPr>
-      <w:r>
-        <w:rPr/>
-      </w:r>
-    </w:p>
-    <w:p>
-      <w:pPr>
-        <w:pStyle w:val="TextBody"/>
-        <w:bidi w:val="0"/>
-        <w:jc w:val="both"/>
-        <w:rPr/>
-      </w:pPr>
-      <w:r>
-        <w:rPr/>
-      </w:r>
-    </w:p>
-    <w:p>
-      <w:pPr>
-        <w:pStyle w:val="TextBody"/>
-        <w:bidi w:val="0"/>
-        <w:jc w:val="both"/>
-        <w:rPr/>
-      </w:pPr>
-      <w:r>
-        <w:rPr/>
-      </w:r>
-    </w:p>
-    <w:p>
-      <w:pPr>
-        <w:pStyle w:val="TextBody"/>
-        <w:bidi w:val="0"/>
-        <w:jc w:val="both"/>
-        <w:rPr/>
-      </w:pPr>
-      <w:r>
-        <w:rPr/>
-      </w:r>
-    </w:p>
-    <w:p>
-      <w:pPr>
-        <w:pStyle w:val="TextBody"/>
-        <w:bidi w:val="0"/>
-        <w:jc w:val="both"/>
-        <w:rPr/>
-      </w:pPr>
-      <w:r>
-        <w:rPr/>
-        <w:t>When breaking down the different kinds of property into detached, semi-detached, terraced, and flat, it is revealed that despite all countries having detached homes as their most expensive property type, England’s non-detatched homes cost nearly as much as detached homes in Scotland and Wales, and all but terraced housing costs more than detached homes in Northern Ireland.</w:t>
+        <w:widowControl/>
+        <w:numPr>
+          <w:ilvl w:val="0"/>
+          <w:numId w:val="0"/>
+        </w:numPr>
+        <w:suppressAutoHyphens w:val="true"/>
+        <w:bidi w:val="0"/>
+        <w:jc w:val="left"/>
+        <w:outlineLvl w:val="0"/>
+        <w:rPr/>
+      </w:pPr>
+      <w:r>
+        <w:rPr/>
       </w:r>
       <w:r>
         <w:br w:type="page"/>
-      </w:r>
-    </w:p>
-    <w:tbl>
-      <w:tblPr>
-        <w:tblW w:w="9638" w:type="dxa"/>
-        <w:jc w:val="left"/>
-        <w:tblInd w:w="0" w:type="dxa"/>
-        <w:tblLayout w:type="fixed"/>
-        <w:tblCellMar>
-          <w:top w:w="0" w:type="dxa"/>
-          <w:left w:w="0" w:type="dxa"/>
-          <w:bottom w:w="0" w:type="dxa"/>
-          <w:right w:w="0" w:type="dxa"/>
-        </w:tblCellMar>
-      </w:tblPr>
-      <w:tblGrid>
-        <w:gridCol w:w="1927"/>
-        <w:gridCol w:w="1928"/>
-        <w:gridCol w:w="1927"/>
-        <w:gridCol w:w="1928"/>
-        <w:gridCol w:w="1928"/>
-      </w:tblGrid>
-      <w:tr>
-        <w:trPr/>
-        <w:tc>
-          <w:tcPr>
-            <w:tcW w:w="1927" w:type="dxa"/>
-            <w:tcBorders/>
-          </w:tcPr>
-          <w:p>
-            <w:pPr>
-              <w:pStyle w:val="TableContents"/>
-              <w:pageBreakBefore/>
-              <w:widowControl w:val="false"/>
-              <w:bidi w:val="0"/>
-              <w:jc w:val="left"/>
-              <w:rPr>
-                <w:b/>
-                <w:b/>
-                <w:bCs/>
-              </w:rPr>
-            </w:pPr>
-            <w:r>
-              <w:rPr>
-                <w:b/>
-                <w:bCs/>
-              </w:rPr>
-              <w:t>Country</w:t>
-            </w:r>
-          </w:p>
-        </w:tc>
-        <w:tc>
-          <w:tcPr>
-            <w:tcW w:w="1928" w:type="dxa"/>
-            <w:tcBorders/>
-          </w:tcPr>
-          <w:p>
-            <w:pPr>
-              <w:pStyle w:val="TableContents"/>
-              <w:widowControl w:val="false"/>
-              <w:bidi w:val="0"/>
-              <w:jc w:val="left"/>
-              <w:rPr>
-                <w:b/>
-                <w:b/>
-                <w:bCs/>
-              </w:rPr>
-            </w:pPr>
-            <w:r>
-              <w:rPr>
-                <w:b/>
-                <w:bCs/>
-              </w:rPr>
-              <w:t>Detached (£)</w:t>
-            </w:r>
-          </w:p>
-        </w:tc>
-        <w:tc>
-          <w:tcPr>
-            <w:tcW w:w="1927" w:type="dxa"/>
-            <w:tcBorders/>
-          </w:tcPr>
-          <w:p>
-            <w:pPr>
-              <w:pStyle w:val="TableContents"/>
-              <w:widowControl w:val="false"/>
-              <w:bidi w:val="0"/>
-              <w:jc w:val="left"/>
-              <w:rPr>
-                <w:b/>
-                <w:b/>
-                <w:bCs/>
-              </w:rPr>
-            </w:pPr>
-            <w:r>
-              <w:rPr>
-                <w:b/>
-                <w:bCs/>
-              </w:rPr>
-              <w:t>Semi-Detached (£)</w:t>
-            </w:r>
-          </w:p>
-        </w:tc>
-        <w:tc>
-          <w:tcPr>
-            <w:tcW w:w="1928" w:type="dxa"/>
-            <w:tcBorders/>
-          </w:tcPr>
-          <w:p>
-            <w:pPr>
-              <w:pStyle w:val="TableContents"/>
-              <w:widowControl w:val="false"/>
-              <w:bidi w:val="0"/>
-              <w:jc w:val="left"/>
-              <w:rPr>
-                <w:b/>
-                <w:b/>
-                <w:bCs/>
-              </w:rPr>
-            </w:pPr>
-            <w:r>
-              <w:rPr>
-                <w:b/>
-                <w:bCs/>
-              </w:rPr>
-              <w:t>Terraced (£)</w:t>
-            </w:r>
-          </w:p>
-        </w:tc>
-        <w:tc>
-          <w:tcPr>
-            <w:tcW w:w="1928" w:type="dxa"/>
-            <w:tcBorders/>
-          </w:tcPr>
-          <w:p>
-            <w:pPr>
-              <w:pStyle w:val="TableContents"/>
-              <w:widowControl w:val="false"/>
-              <w:bidi w:val="0"/>
-              <w:jc w:val="left"/>
-              <w:rPr>
-                <w:b/>
-                <w:b/>
-                <w:bCs/>
-              </w:rPr>
-            </w:pPr>
-            <w:r>
-              <w:rPr>
-                <w:b/>
-                <w:bCs/>
-              </w:rPr>
-              <w:t>Flat (£)</w:t>
-            </w:r>
-          </w:p>
-        </w:tc>
-      </w:tr>
-      <w:tr>
-        <w:trPr/>
-        <w:tc>
-          <w:tcPr>
-            <w:tcW w:w="1927" w:type="dxa"/>
-            <w:tcBorders/>
-          </w:tcPr>
-          <w:p>
-            <w:pPr>
-              <w:pStyle w:val="TableContents"/>
-              <w:widowControl w:val="false"/>
-              <w:suppressLineNumbers/>
-              <w:bidi w:val="0"/>
-              <w:jc w:val="left"/>
-              <w:rPr/>
-            </w:pPr>
-            <w:r>
-              <w:rPr/>
-              <w:t>England</w:t>
-            </w:r>
-          </w:p>
-        </w:tc>
-        <w:tc>
-          <w:tcPr>
-            <w:tcW w:w="1928" w:type="dxa"/>
-            <w:tcBorders/>
-          </w:tcPr>
-          <w:p>
-            <w:pPr>
-              <w:pStyle w:val="TableContents"/>
-              <w:widowControl w:val="false"/>
-              <w:suppressLineNumbers/>
-              <w:bidi w:val="0"/>
-              <w:jc w:val="left"/>
-              <w:rPr/>
-            </w:pPr>
-            <w:r>
-              <w:rPr/>
-              <w:t>379456</w:t>
-            </w:r>
-          </w:p>
-        </w:tc>
-        <w:tc>
-          <w:tcPr>
-            <w:tcW w:w="1927" w:type="dxa"/>
-            <w:tcBorders/>
-          </w:tcPr>
-          <w:p>
-            <w:pPr>
-              <w:pStyle w:val="TableContents"/>
-              <w:widowControl w:val="false"/>
-              <w:suppressLineNumbers/>
-              <w:bidi w:val="0"/>
-              <w:jc w:val="left"/>
-              <w:rPr/>
-            </w:pPr>
-            <w:r>
-              <w:rPr/>
-              <w:t>234352</w:t>
-            </w:r>
-          </w:p>
-        </w:tc>
-        <w:tc>
-          <w:tcPr>
-            <w:tcW w:w="1928" w:type="dxa"/>
-            <w:tcBorders/>
-          </w:tcPr>
-          <w:p>
-            <w:pPr>
-              <w:pStyle w:val="TableContents"/>
-              <w:widowControl w:val="false"/>
-              <w:suppressLineNumbers/>
-              <w:bidi w:val="0"/>
-              <w:jc w:val="left"/>
-              <w:rPr/>
-            </w:pPr>
-            <w:r>
-              <w:rPr/>
-              <w:t>202467</w:t>
-            </w:r>
-          </w:p>
-        </w:tc>
-        <w:tc>
-          <w:tcPr>
-            <w:tcW w:w="1928" w:type="dxa"/>
-            <w:tcBorders/>
-          </w:tcPr>
-          <w:p>
-            <w:pPr>
-              <w:pStyle w:val="TableContents"/>
-              <w:widowControl w:val="false"/>
-              <w:suppressLineNumbers/>
-              <w:bidi w:val="0"/>
-              <w:jc w:val="left"/>
-              <w:rPr/>
-            </w:pPr>
-            <w:r>
-              <w:rPr/>
-              <w:t>225878</w:t>
-            </w:r>
-          </w:p>
-        </w:tc>
-      </w:tr>
-      <w:tr>
-        <w:trPr/>
-        <w:tc>
-          <w:tcPr>
-            <w:tcW w:w="1927" w:type="dxa"/>
-            <w:tcBorders/>
-          </w:tcPr>
-          <w:p>
-            <w:pPr>
-              <w:pStyle w:val="TableContents"/>
-              <w:widowControl w:val="false"/>
-              <w:suppressLineNumbers/>
-              <w:bidi w:val="0"/>
-              <w:jc w:val="left"/>
-              <w:rPr/>
-            </w:pPr>
-            <w:r>
-              <w:rPr/>
-              <w:t xml:space="preserve">Scotland </w:t>
-            </w:r>
-          </w:p>
-        </w:tc>
-        <w:tc>
-          <w:tcPr>
-            <w:tcW w:w="1928" w:type="dxa"/>
-            <w:tcBorders/>
-          </w:tcPr>
-          <w:p>
-            <w:pPr>
-              <w:pStyle w:val="TableContents"/>
-              <w:widowControl w:val="false"/>
-              <w:suppressLineNumbers/>
-              <w:bidi w:val="0"/>
-              <w:jc w:val="left"/>
-              <w:rPr/>
-            </w:pPr>
-            <w:r>
-              <w:rPr/>
-              <w:t>263394</w:t>
-            </w:r>
-          </w:p>
-        </w:tc>
-        <w:tc>
-          <w:tcPr>
-            <w:tcW w:w="1927" w:type="dxa"/>
-            <w:tcBorders/>
-          </w:tcPr>
-          <w:p>
-            <w:pPr>
-              <w:pStyle w:val="TableContents"/>
-              <w:widowControl w:val="false"/>
-              <w:suppressLineNumbers/>
-              <w:bidi w:val="0"/>
-              <w:jc w:val="left"/>
-              <w:rPr/>
-            </w:pPr>
-            <w:r>
-              <w:rPr/>
-              <w:t>159851</w:t>
-            </w:r>
-          </w:p>
-        </w:tc>
-        <w:tc>
-          <w:tcPr>
-            <w:tcW w:w="1928" w:type="dxa"/>
-            <w:tcBorders/>
-          </w:tcPr>
-          <w:p>
-            <w:pPr>
-              <w:pStyle w:val="TableContents"/>
-              <w:widowControl w:val="false"/>
-              <w:suppressLineNumbers/>
-              <w:bidi w:val="0"/>
-              <w:jc w:val="left"/>
-              <w:rPr/>
-            </w:pPr>
-            <w:r>
-              <w:rPr/>
-              <w:t>127513</w:t>
-            </w:r>
-          </w:p>
-        </w:tc>
-        <w:tc>
-          <w:tcPr>
-            <w:tcW w:w="1928" w:type="dxa"/>
-            <w:tcBorders/>
-          </w:tcPr>
-          <w:p>
-            <w:pPr>
-              <w:pStyle w:val="TableContents"/>
-              <w:widowControl w:val="false"/>
-              <w:suppressLineNumbers/>
-              <w:bidi w:val="0"/>
-              <w:jc w:val="left"/>
-              <w:rPr/>
-            </w:pPr>
-            <w:r>
-              <w:rPr/>
-              <w:t>109938</w:t>
-            </w:r>
-          </w:p>
-        </w:tc>
-      </w:tr>
-      <w:tr>
-        <w:trPr/>
-        <w:tc>
-          <w:tcPr>
-            <w:tcW w:w="1927" w:type="dxa"/>
-            <w:tcBorders/>
-          </w:tcPr>
-          <w:p>
-            <w:pPr>
-              <w:pStyle w:val="TableContents"/>
-              <w:widowControl w:val="false"/>
-              <w:suppressLineNumbers/>
-              <w:bidi w:val="0"/>
-              <w:jc w:val="left"/>
-              <w:rPr/>
-            </w:pPr>
-            <w:r>
-              <w:rPr/>
-              <w:t xml:space="preserve">Wales </w:t>
-            </w:r>
-          </w:p>
-        </w:tc>
-        <w:tc>
-          <w:tcPr>
-            <w:tcW w:w="1928" w:type="dxa"/>
-            <w:tcBorders/>
-          </w:tcPr>
-          <w:p>
-            <w:pPr>
-              <w:pStyle w:val="TableContents"/>
-              <w:widowControl w:val="false"/>
-              <w:suppressLineNumbers/>
-              <w:bidi w:val="0"/>
-              <w:jc w:val="left"/>
-              <w:rPr/>
-            </w:pPr>
-            <w:r>
-              <w:rPr/>
-              <w:t>248478</w:t>
-            </w:r>
-          </w:p>
-        </w:tc>
-        <w:tc>
-          <w:tcPr>
-            <w:tcW w:w="1927" w:type="dxa"/>
-            <w:tcBorders/>
-          </w:tcPr>
-          <w:p>
-            <w:pPr>
-              <w:pStyle w:val="TableContents"/>
-              <w:widowControl w:val="false"/>
-              <w:suppressLineNumbers/>
-              <w:bidi w:val="0"/>
-              <w:jc w:val="left"/>
-              <w:rPr/>
-            </w:pPr>
-            <w:r>
-              <w:rPr/>
-              <w:t>159054</w:t>
-            </w:r>
-          </w:p>
-        </w:tc>
-        <w:tc>
-          <w:tcPr>
-            <w:tcW w:w="1928" w:type="dxa"/>
-            <w:tcBorders/>
-          </w:tcPr>
-          <w:p>
-            <w:pPr>
-              <w:pStyle w:val="TableContents"/>
-              <w:widowControl w:val="false"/>
-              <w:suppressLineNumbers/>
-              <w:bidi w:val="0"/>
-              <w:jc w:val="left"/>
-              <w:rPr/>
-            </w:pPr>
-            <w:r>
-              <w:rPr/>
-              <w:t>127623</w:t>
-            </w:r>
-          </w:p>
-        </w:tc>
-        <w:tc>
-          <w:tcPr>
-            <w:tcW w:w="1928" w:type="dxa"/>
-            <w:tcBorders/>
-          </w:tcPr>
-          <w:p>
-            <w:pPr>
-              <w:pStyle w:val="TableContents"/>
-              <w:widowControl w:val="false"/>
-              <w:suppressLineNumbers/>
-              <w:bidi w:val="0"/>
-              <w:jc w:val="left"/>
-              <w:rPr/>
-            </w:pPr>
-            <w:r>
-              <w:rPr/>
-              <w:t>115050</w:t>
-            </w:r>
-          </w:p>
-        </w:tc>
-      </w:tr>
-      <w:tr>
-        <w:trPr/>
-        <w:tc>
-          <w:tcPr>
-            <w:tcW w:w="1927" w:type="dxa"/>
-            <w:tcBorders/>
-          </w:tcPr>
-          <w:p>
-            <w:pPr>
-              <w:pStyle w:val="TableContents"/>
-              <w:widowControl w:val="false"/>
-              <w:suppressLineNumbers/>
-              <w:bidi w:val="0"/>
-              <w:jc w:val="left"/>
-              <w:rPr/>
-            </w:pPr>
-            <w:r>
-              <w:rPr/>
-              <w:t xml:space="preserve">Northern Ireland </w:t>
-            </w:r>
-          </w:p>
-        </w:tc>
-        <w:tc>
-          <w:tcPr>
-            <w:tcW w:w="1928" w:type="dxa"/>
-            <w:tcBorders/>
-          </w:tcPr>
-          <w:p>
-            <w:pPr>
-              <w:pStyle w:val="TableContents"/>
-              <w:widowControl w:val="false"/>
-              <w:suppressLineNumbers/>
-              <w:bidi w:val="0"/>
-              <w:jc w:val="left"/>
-              <w:rPr/>
-            </w:pPr>
-            <w:r>
-              <w:rPr/>
-              <w:t>206817</w:t>
-            </w:r>
-          </w:p>
-        </w:tc>
-        <w:tc>
-          <w:tcPr>
-            <w:tcW w:w="1927" w:type="dxa"/>
-            <w:tcBorders/>
-          </w:tcPr>
-          <w:p>
-            <w:pPr>
-              <w:pStyle w:val="TableContents"/>
-              <w:widowControl w:val="false"/>
-              <w:suppressLineNumbers/>
-              <w:bidi w:val="0"/>
-              <w:jc w:val="left"/>
-              <w:rPr/>
-            </w:pPr>
-            <w:r>
-              <w:rPr/>
-              <w:t>134412</w:t>
-            </w:r>
-          </w:p>
-        </w:tc>
-        <w:tc>
-          <w:tcPr>
-            <w:tcW w:w="1928" w:type="dxa"/>
-            <w:tcBorders/>
-          </w:tcPr>
-          <w:p>
-            <w:pPr>
-              <w:pStyle w:val="TableContents"/>
-              <w:widowControl w:val="false"/>
-              <w:suppressLineNumbers/>
-              <w:bidi w:val="0"/>
-              <w:jc w:val="left"/>
-              <w:rPr/>
-            </w:pPr>
-            <w:r>
-              <w:rPr/>
-              <w:t>97624</w:t>
-            </w:r>
-          </w:p>
-        </w:tc>
-        <w:tc>
-          <w:tcPr>
-            <w:tcW w:w="1928" w:type="dxa"/>
-            <w:tcBorders/>
-          </w:tcPr>
-          <w:p>
-            <w:pPr>
-              <w:pStyle w:val="TableContents"/>
-              <w:widowControl w:val="false"/>
-              <w:suppressLineNumbers/>
-              <w:bidi w:val="0"/>
-              <w:jc w:val="left"/>
-              <w:rPr/>
-            </w:pPr>
-            <w:r>
-              <w:rPr/>
-              <w:t>109666</w:t>
-            </w:r>
-          </w:p>
-        </w:tc>
-      </w:tr>
-    </w:tbl>
-    <w:p>
-      <w:pPr>
-        <w:pStyle w:val="Normal"/>
-        <w:bidi w:val="0"/>
-        <w:jc w:val="left"/>
-        <w:rPr/>
-      </w:pPr>
-      <w:r>
-        <w:rPr/>
       </w:r>
       <w:r>
         <mc:AlternateContent>
           <mc:Choice Requires="wps">
             <w:drawing>
-              <wp:anchor behindDoc="0" distT="0" distB="0" distL="0" distR="0" simplePos="0" locked="0" layoutInCell="0" allowOverlap="1" relativeHeight="4">
+              <wp:anchor behindDoc="0" distT="0" distB="0" distL="0" distR="0" simplePos="0" locked="0" layoutInCell="0" allowOverlap="1" relativeHeight="8">
                 <wp:simplePos x="0" y="0"/>
                 <wp:positionH relativeFrom="column">
-                  <wp:posOffset>252730</wp:posOffset>
+                  <wp:posOffset>1469390</wp:posOffset>
                 </wp:positionH>
                 <wp:positionV relativeFrom="paragraph">
-                  <wp:posOffset>37465</wp:posOffset>
+                  <wp:posOffset>257175</wp:posOffset>
                 </wp:positionV>
-                <wp:extent cx="5520055" cy="4034155"/>
+                <wp:extent cx="3295650" cy="3766185"/>
                 <wp:effectExtent l="0" t="0" r="0" b="0"/>
                 <wp:wrapSquare wrapText="largest"/>
-                <wp:docPr id="4" name="Frame2"/>
+                <wp:docPr id="4" name="Frame4"/>
                 <a:graphic xmlns:a="http://schemas.openxmlformats.org/drawingml/2006/main">
                   <a:graphicData uri="http://schemas.microsoft.com/office/word/2010/wordprocessingShape">
                     <wps:wsp>
@@ -1140,7 +1469,7 @@
                       <wps:spPr>
                         <a:xfrm>
                           <a:off x="0" y="0"/>
-                          <a:ext cx="5520055" cy="4034155"/>
+                          <a:ext cx="3295650" cy="3766185"/>
                         </a:xfrm>
                         <a:prstGeom prst="rect"/>
                         <a:solidFill>
@@ -1159,9 +1488,9 @@
                               <w:rPr/>
                               <w:drawing>
                                 <wp:inline distT="0" distB="0" distL="0" distR="0">
-                                  <wp:extent cx="5520055" cy="3531235"/>
+                                  <wp:extent cx="3295650" cy="3438525"/>
                                   <wp:effectExtent l="0" t="0" r="0" b="0"/>
-                                  <wp:docPr id="5" name="Image2" descr=""/>
+                                  <wp:docPr id="5" name="Image4" descr=""/>
                                   <wp:cNvGraphicFramePr>
                                     <a:graphicFrameLocks xmlns:a="http://schemas.openxmlformats.org/drawingml/2006/main" noChangeAspect="1"/>
                                   </wp:cNvGraphicFramePr>
@@ -1169,7 +1498,7 @@
                                     <a:graphicData uri="http://schemas.openxmlformats.org/drawingml/2006/picture">
                                       <pic:pic xmlns:pic="http://schemas.openxmlformats.org/drawingml/2006/picture">
                                         <pic:nvPicPr>
-                                          <pic:cNvPr id="5" name="Image2" descr=""/>
+                                          <pic:cNvPr id="5" name="Image4" descr=""/>
                                           <pic:cNvPicPr>
                                             <a:picLocks noChangeAspect="1" noChangeArrowheads="1"/>
                                           </pic:cNvPicPr>
@@ -1183,7 +1512,7 @@
                                         <pic:spPr bwMode="auto">
                                           <a:xfrm>
                                             <a:off x="0" y="0"/>
-                                            <a:ext cx="5520055" cy="3531235"/>
+                                            <a:ext cx="3295650" cy="3438525"/>
                                           </a:xfrm>
                                           <a:prstGeom prst="rect">
                                             <a:avLst/>
@@ -1216,10 +1545,6 @@
                               <w:rPr/>
                               <w:fldChar w:fldCharType="end"/>
                             </w:r>
-                            <w:r>
-                              <w:rPr/>
-                              <w:t>: Distribution of property types per country in the UK, exact values seen in the table above.</w:t>
-                            </w:r>
                           </w:p>
                         </w:txbxContent>
                       </wps:txbx>
@@ -1234,7 +1559,7 @@
           </mc:Choice>
           <mc:Fallback>
             <w:pict>
-              <v:rect style="position:absolute;rotation:0;width:434.65pt;height:317.65pt;mso-wrap-distance-left:0pt;mso-wrap-distance-right:0pt;mso-wrap-distance-top:0pt;mso-wrap-distance-bottom:0pt;margin-top:2.95pt;mso-position-vertical-relative:text;margin-left:19.9pt;mso-position-horizontal-relative:text">
+              <v:rect style="position:absolute;rotation:0;width:259.5pt;height:296.55pt;mso-wrap-distance-left:0pt;mso-wrap-distance-right:0pt;mso-wrap-distance-top:0pt;mso-wrap-distance-bottom:0pt;margin-top:20.25pt;mso-position-vertical-relative:text;margin-left:115.7pt;mso-position-horizontal-relative:text">
                 <v:textbox inset="0in,0in,0in,0in">
                   <w:txbxContent>
                     <w:p>
@@ -1247,9 +1572,9 @@
                         <w:rPr/>
                         <w:drawing>
                           <wp:inline distT="0" distB="0" distL="0" distR="0">
-                            <wp:extent cx="5520055" cy="3531235"/>
+                            <wp:extent cx="3295650" cy="3438525"/>
                             <wp:effectExtent l="0" t="0" r="0" b="0"/>
-                            <wp:docPr id="6" name="Image2" descr=""/>
+                            <wp:docPr id="6" name="Image4" descr=""/>
                             <wp:cNvGraphicFramePr>
                               <a:graphicFrameLocks xmlns:a="http://schemas.openxmlformats.org/drawingml/2006/main" noChangeAspect="1"/>
                             </wp:cNvGraphicFramePr>
@@ -1257,7 +1582,7 @@
                               <a:graphicData uri="http://schemas.openxmlformats.org/drawingml/2006/picture">
                                 <pic:pic xmlns:pic="http://schemas.openxmlformats.org/drawingml/2006/picture">
                                   <pic:nvPicPr>
-                                    <pic:cNvPr id="6" name="Image2" descr=""/>
+                                    <pic:cNvPr id="6" name="Image4" descr=""/>
                                     <pic:cNvPicPr>
                                       <a:picLocks noChangeAspect="1" noChangeArrowheads="1"/>
                                     </pic:cNvPicPr>
@@ -1271,7 +1596,7 @@
                                   <pic:spPr bwMode="auto">
                                     <a:xfrm>
                                       <a:off x="0" y="0"/>
-                                      <a:ext cx="5520055" cy="3531235"/>
+                                      <a:ext cx="3295650" cy="3438525"/>
                                     </a:xfrm>
                                     <a:prstGeom prst="rect">
                                       <a:avLst/>
@@ -1304,6 +1629,1421 @@
                         <w:rPr/>
                         <w:fldChar w:fldCharType="end"/>
                       </w:r>
+                    </w:p>
+                  </w:txbxContent>
+                </v:textbox>
+                <w10:wrap type="square" side="largest"/>
+              </v:rect>
+            </w:pict>
+          </mc:Fallback>
+        </mc:AlternateContent>
+      </w:r>
+      <w:r>
+        <mc:AlternateContent>
+          <mc:Choice Requires="wps">
+            <w:drawing>
+              <wp:anchor behindDoc="0" distT="0" distB="0" distL="0" distR="0" simplePos="0" locked="0" layoutInCell="0" allowOverlap="1" relativeHeight="10">
+                <wp:simplePos x="0" y="0"/>
+                <wp:positionH relativeFrom="column">
+                  <wp:posOffset>171450</wp:posOffset>
+                </wp:positionH>
+                <wp:positionV relativeFrom="paragraph">
+                  <wp:posOffset>4368165</wp:posOffset>
+                </wp:positionV>
+                <wp:extent cx="6120130" cy="3658235"/>
+                <wp:effectExtent l="0" t="0" r="0" b="0"/>
+                <wp:wrapSquare wrapText="largest"/>
+                <wp:docPr id="7" name="Frame5"/>
+                <a:graphic xmlns:a="http://schemas.openxmlformats.org/drawingml/2006/main">
+                  <a:graphicData uri="http://schemas.microsoft.com/office/word/2010/wordprocessingShape">
+                    <wps:wsp>
+                      <wps:cNvSpPr txBox="1"/>
+                      <wps:spPr>
+                        <a:xfrm>
+                          <a:off x="0" y="0"/>
+                          <a:ext cx="6120130" cy="3658235"/>
+                        </a:xfrm>
+                        <a:prstGeom prst="rect"/>
+                        <a:solidFill>
+                          <a:srgbClr val="FFFFFF"/>
+                        </a:solidFill>
+                      </wps:spPr>
+                      <wps:txbx>
+                        <w:txbxContent>
+                          <w:p>
+                            <w:pPr>
+                              <w:pStyle w:val="Figure"/>
+                              <w:spacing w:before="120" w:after="120"/>
+                              <w:rPr/>
+                            </w:pPr>
+                            <w:r>
+                              <w:rPr/>
+                              <w:drawing>
+                                <wp:inline distT="0" distB="0" distL="0" distR="0">
+                                  <wp:extent cx="6120130" cy="3330575"/>
+                                  <wp:effectExtent l="0" t="0" r="0" b="0"/>
+                                  <wp:docPr id="8" name="Image5" descr=""/>
+                                  <wp:cNvGraphicFramePr>
+                                    <a:graphicFrameLocks xmlns:a="http://schemas.openxmlformats.org/drawingml/2006/main" noChangeAspect="1"/>
+                                  </wp:cNvGraphicFramePr>
+                                  <a:graphic xmlns:a="http://schemas.openxmlformats.org/drawingml/2006/main">
+                                    <a:graphicData uri="http://schemas.openxmlformats.org/drawingml/2006/picture">
+                                      <pic:pic xmlns:pic="http://schemas.openxmlformats.org/drawingml/2006/picture">
+                                        <pic:nvPicPr>
+                                          <pic:cNvPr id="8" name="Image5" descr=""/>
+                                          <pic:cNvPicPr>
+                                            <a:picLocks noChangeAspect="1" noChangeArrowheads="1"/>
+                                          </pic:cNvPicPr>
+                                        </pic:nvPicPr>
+                                        <pic:blipFill>
+                                          <a:blip r:embed="rId4"/>
+                                          <a:stretch>
+                                            <a:fillRect/>
+                                          </a:stretch>
+                                        </pic:blipFill>
+                                        <pic:spPr bwMode="auto">
+                                          <a:xfrm>
+                                            <a:off x="0" y="0"/>
+                                            <a:ext cx="6120130" cy="3330575"/>
+                                          </a:xfrm>
+                                          <a:prstGeom prst="rect">
+                                            <a:avLst/>
+                                          </a:prstGeom>
+                                        </pic:spPr>
+                                      </pic:pic>
+                                    </a:graphicData>
+                                  </a:graphic>
+                                </wp:inline>
+                              </w:drawing>
+                              <w:t xml:space="preserve">Figure </w:t>
+                            </w:r>
+                            <w:r>
+                              <w:rPr/>
+                              <w:fldChar w:fldCharType="begin"/>
+                            </w:r>
+                            <w:r>
+                              <w:rPr/>
+                              <w:instrText> SEQ Figure \* ARABIC </w:instrText>
+                            </w:r>
+                            <w:r>
+                              <w:rPr/>
+                              <w:fldChar w:fldCharType="separate"/>
+                            </w:r>
+                            <w:r>
+                              <w:rPr/>
+                              <w:t>3</w:t>
+                            </w:r>
+                            <w:r>
+                              <w:rPr/>
+                              <w:fldChar w:fldCharType="end"/>
+                            </w:r>
+                          </w:p>
+                        </w:txbxContent>
+                      </wps:txbx>
+                      <wps:bodyPr anchor="t" lIns="0" tIns="0" rIns="0" bIns="0">
+                        <a:noAutofit/>
+                      </wps:bodyPr>
+                    </wps:wsp>
+                  </a:graphicData>
+                </a:graphic>
+              </wp:anchor>
+            </w:drawing>
+          </mc:Choice>
+          <mc:Fallback>
+            <w:pict>
+              <v:rect style="position:absolute;rotation:0;width:481.9pt;height:288.05pt;mso-wrap-distance-left:0pt;mso-wrap-distance-right:0pt;mso-wrap-distance-top:0pt;mso-wrap-distance-bottom:0pt;margin-top:343.95pt;mso-position-vertical-relative:text;margin-left:13.5pt;mso-position-horizontal-relative:text">
+                <v:textbox inset="0in,0in,0in,0in">
+                  <w:txbxContent>
+                    <w:p>
+                      <w:pPr>
+                        <w:pStyle w:val="Figure"/>
+                        <w:spacing w:before="120" w:after="120"/>
+                        <w:rPr/>
+                      </w:pPr>
+                      <w:r>
+                        <w:rPr/>
+                        <w:drawing>
+                          <wp:inline distT="0" distB="0" distL="0" distR="0">
+                            <wp:extent cx="6120130" cy="3330575"/>
+                            <wp:effectExtent l="0" t="0" r="0" b="0"/>
+                            <wp:docPr id="9" name="Image5" descr=""/>
+                            <wp:cNvGraphicFramePr>
+                              <a:graphicFrameLocks xmlns:a="http://schemas.openxmlformats.org/drawingml/2006/main" noChangeAspect="1"/>
+                            </wp:cNvGraphicFramePr>
+                            <a:graphic xmlns:a="http://schemas.openxmlformats.org/drawingml/2006/main">
+                              <a:graphicData uri="http://schemas.openxmlformats.org/drawingml/2006/picture">
+                                <pic:pic xmlns:pic="http://schemas.openxmlformats.org/drawingml/2006/picture">
+                                  <pic:nvPicPr>
+                                    <pic:cNvPr id="9" name="Image5" descr=""/>
+                                    <pic:cNvPicPr>
+                                      <a:picLocks noChangeAspect="1" noChangeArrowheads="1"/>
+                                    </pic:cNvPicPr>
+                                  </pic:nvPicPr>
+                                  <pic:blipFill>
+                                    <a:blip r:embed="rId4"/>
+                                    <a:stretch>
+                                      <a:fillRect/>
+                                    </a:stretch>
+                                  </pic:blipFill>
+                                  <pic:spPr bwMode="auto">
+                                    <a:xfrm>
+                                      <a:off x="0" y="0"/>
+                                      <a:ext cx="6120130" cy="3330575"/>
+                                    </a:xfrm>
+                                    <a:prstGeom prst="rect">
+                                      <a:avLst/>
+                                    </a:prstGeom>
+                                  </pic:spPr>
+                                </pic:pic>
+                              </a:graphicData>
+                            </a:graphic>
+                          </wp:inline>
+                        </w:drawing>
+                        <w:t xml:space="preserve">Figure </w:t>
+                      </w:r>
+                      <w:r>
+                        <w:rPr/>
+                        <w:fldChar w:fldCharType="begin"/>
+                      </w:r>
+                      <w:r>
+                        <w:rPr/>
+                        <w:instrText> SEQ Figure \* ARABIC </w:instrText>
+                      </w:r>
+                      <w:r>
+                        <w:rPr/>
+                        <w:fldChar w:fldCharType="separate"/>
+                      </w:r>
+                      <w:r>
+                        <w:rPr/>
+                        <w:t>3</w:t>
+                      </w:r>
+                      <w:r>
+                        <w:rPr/>
+                        <w:fldChar w:fldCharType="end"/>
+                      </w:r>
+                    </w:p>
+                  </w:txbxContent>
+                </v:textbox>
+                <w10:wrap type="square" side="largest"/>
+              </v:rect>
+            </w:pict>
+          </mc:Fallback>
+        </mc:AlternateContent>
+      </w:r>
+    </w:p>
+    <w:p>
+      <w:pPr>
+        <w:pStyle w:val="Heading1"/>
+        <w:bidi w:val="0"/>
+        <w:jc w:val="left"/>
+        <w:rPr/>
+      </w:pPr>
+      <w:r>
+        <w:rPr/>
+        <w:t>Analysis</w:t>
+      </w:r>
+    </w:p>
+    <w:p>
+      <w:pPr>
+        <w:pStyle w:val="TextBody"/>
+        <w:bidi w:val="0"/>
+        <w:jc w:val="both"/>
+        <w:rPr/>
+      </w:pPr>
+      <w:r>
+        <mc:AlternateContent>
+          <mc:Choice Requires="wps">
+            <w:drawing>
+              <wp:anchor behindDoc="0" distT="0" distB="0" distL="0" distR="0" simplePos="0" locked="0" layoutInCell="0" allowOverlap="1" relativeHeight="2">
+                <wp:simplePos x="0" y="0"/>
+                <wp:positionH relativeFrom="column">
+                  <wp:posOffset>426085</wp:posOffset>
+                </wp:positionH>
+                <wp:positionV relativeFrom="paragraph">
+                  <wp:posOffset>1311910</wp:posOffset>
+                </wp:positionV>
+                <wp:extent cx="5192395" cy="3859530"/>
+                <wp:effectExtent l="0" t="0" r="0" b="0"/>
+                <wp:wrapSquare wrapText="largest"/>
+                <wp:docPr id="10" name="Frame1"/>
+                <a:graphic xmlns:a="http://schemas.openxmlformats.org/drawingml/2006/main">
+                  <a:graphicData uri="http://schemas.microsoft.com/office/word/2010/wordprocessingShape">
+                    <wps:wsp>
+                      <wps:cNvSpPr/>
+                      <wps:spPr>
+                        <a:xfrm>
+                          <a:off x="0" y="0"/>
+                          <a:ext cx="5191920" cy="3858840"/>
+                        </a:xfrm>
+                        <a:prstGeom prst="rect">
+                          <a:avLst/>
+                        </a:prstGeom>
+                        <a:solidFill>
+                          <a:srgbClr val="ffffff"/>
+                        </a:solidFill>
+                        <a:ln w="0">
+                          <a:noFill/>
+                        </a:ln>
+                      </wps:spPr>
+                      <wps:style>
+                        <a:lnRef idx="0"/>
+                        <a:fillRef idx="0"/>
+                        <a:effectRef idx="0"/>
+                        <a:fontRef idx="minor"/>
+                      </wps:style>
+                      <wps:txbx>
+                        <w:txbxContent>
+                          <w:p>
+                            <w:pPr>
+                              <w:pStyle w:val="Figure"/>
+                              <w:spacing w:before="120" w:after="120"/>
+                              <w:rPr/>
+                            </w:pPr>
+                            <w:r>
+                              <w:rPr/>
+                              <w:drawing>
+                                <wp:inline distT="0" distB="0" distL="0" distR="0">
+                                  <wp:extent cx="5191760" cy="3531235"/>
+                                  <wp:effectExtent l="0" t="0" r="0" b="0"/>
+                                  <wp:docPr id="12" name="Image1" descr=""/>
+                                  <wp:cNvGraphicFramePr>
+                                    <a:graphicFrameLocks xmlns:a="http://schemas.openxmlformats.org/drawingml/2006/main" noChangeAspect="1"/>
+                                  </wp:cNvGraphicFramePr>
+                                  <a:graphic xmlns:a="http://schemas.openxmlformats.org/drawingml/2006/main">
+                                    <a:graphicData uri="http://schemas.openxmlformats.org/drawingml/2006/picture">
+                                      <pic:pic xmlns:pic="http://schemas.openxmlformats.org/drawingml/2006/picture">
+                                        <pic:nvPicPr>
+                                          <pic:cNvPr id="12" name="Image1" descr=""/>
+                                          <pic:cNvPicPr>
+                                            <a:picLocks noChangeAspect="1" noChangeArrowheads="1"/>
+                                          </pic:cNvPicPr>
+                                        </pic:nvPicPr>
+                                        <pic:blipFill>
+                                          <a:blip r:embed="rId5"/>
+                                          <a:stretch>
+                                            <a:fillRect/>
+                                          </a:stretch>
+                                        </pic:blipFill>
+                                        <pic:spPr bwMode="auto">
+                                          <a:xfrm>
+                                            <a:off x="0" y="0"/>
+                                            <a:ext cx="5191760" cy="3531235"/>
+                                          </a:xfrm>
+                                          <a:prstGeom prst="rect">
+                                            <a:avLst/>
+                                          </a:prstGeom>
+                                        </pic:spPr>
+                                      </pic:pic>
+                                    </a:graphicData>
+                                  </a:graphic>
+                                </wp:inline>
+                              </w:drawing>
+                            </w:r>
+                            <w:r>
+                              <w:rPr/>
+                              <w:t xml:space="preserve">Figure </w:t>
+                            </w:r>
+                            <w:r>
+                              <w:rPr>
+                                <w:shd w:fill="auto" w:val="clear"/>
+                              </w:rPr>
+                              <w:fldChar w:fldCharType="begin"/>
+                            </w:r>
+                            <w:r>
+                              <w:rPr>
+                                <w:shd w:fill="auto" w:val="clear"/>
+                              </w:rPr>
+                              <w:instrText> SEQ Figure \* ARABIC </w:instrText>
+                            </w:r>
+                            <w:r>
+                              <w:rPr>
+                                <w:shd w:fill="auto" w:val="clear"/>
+                              </w:rPr>
+                              <w:fldChar w:fldCharType="separate"/>
+                            </w:r>
+                            <w:r>
+                              <w:rPr>
+                                <w:shd w:fill="auto" w:val="clear"/>
+                              </w:rPr>
+                              <w:t>4</w:t>
+                            </w:r>
+                            <w:r>
+                              <w:rPr>
+                                <w:shd w:fill="auto" w:val="clear"/>
+                              </w:rPr>
+                              <w:fldChar w:fldCharType="end"/>
+                            </w:r>
+                            <w:r>
+                              <w:rPr/>
+                              <w:t>: Average house price between January 1970 and February 2021</w:t>
+                            </w:r>
+                          </w:p>
+                        </w:txbxContent>
+                      </wps:txbx>
+                      <wps:bodyPr lIns="0" rIns="0" tIns="0" bIns="0">
+                        <a:noAutofit/>
+                      </wps:bodyPr>
+                    </wps:wsp>
+                  </a:graphicData>
+                </a:graphic>
+              </wp:anchor>
+            </w:drawing>
+          </mc:Choice>
+          <mc:Fallback>
+            <w:pict>
+              <v:rect id="shape_0" ID="Frame1" fillcolor="white" stroked="f" style="position:absolute;margin-left:33.55pt;margin-top:103.3pt;width:408.75pt;height:303.8pt;mso-wrap-style:square;v-text-anchor:top">
+                <v:fill o:detectmouseclick="t" type="solid" color2="black"/>
+                <v:stroke color="#3465a4" joinstyle="round" endcap="flat"/>
+                <v:textbox>
+                  <w:txbxContent>
+                    <w:p>
+                      <w:pPr>
+                        <w:pStyle w:val="Figure"/>
+                        <w:spacing w:before="120" w:after="120"/>
+                        <w:rPr/>
+                      </w:pPr>
+                      <w:r>
+                        <w:rPr/>
+                        <w:drawing>
+                          <wp:inline distT="0" distB="0" distL="0" distR="0">
+                            <wp:extent cx="5191760" cy="3531235"/>
+                            <wp:effectExtent l="0" t="0" r="0" b="0"/>
+                            <wp:docPr id="13" name="Image1" descr=""/>
+                            <wp:cNvGraphicFramePr>
+                              <a:graphicFrameLocks xmlns:a="http://schemas.openxmlformats.org/drawingml/2006/main" noChangeAspect="1"/>
+                            </wp:cNvGraphicFramePr>
+                            <a:graphic xmlns:a="http://schemas.openxmlformats.org/drawingml/2006/main">
+                              <a:graphicData uri="http://schemas.openxmlformats.org/drawingml/2006/picture">
+                                <pic:pic xmlns:pic="http://schemas.openxmlformats.org/drawingml/2006/picture">
+                                  <pic:nvPicPr>
+                                    <pic:cNvPr id="13" name="Image1" descr=""/>
+                                    <pic:cNvPicPr>
+                                      <a:picLocks noChangeAspect="1" noChangeArrowheads="1"/>
+                                    </pic:cNvPicPr>
+                                  </pic:nvPicPr>
+                                  <pic:blipFill>
+                                    <a:blip r:embed="rId5"/>
+                                    <a:stretch>
+                                      <a:fillRect/>
+                                    </a:stretch>
+                                  </pic:blipFill>
+                                  <pic:spPr bwMode="auto">
+                                    <a:xfrm>
+                                      <a:off x="0" y="0"/>
+                                      <a:ext cx="5191760" cy="3531235"/>
+                                    </a:xfrm>
+                                    <a:prstGeom prst="rect">
+                                      <a:avLst/>
+                                    </a:prstGeom>
+                                  </pic:spPr>
+                                </pic:pic>
+                              </a:graphicData>
+                            </a:graphic>
+                          </wp:inline>
+                        </w:drawing>
+                      </w:r>
+                      <w:r>
+                        <w:rPr/>
+                        <w:t xml:space="preserve">Figure </w:t>
+                      </w:r>
+                      <w:r>
+                        <w:rPr>
+                          <w:shd w:fill="auto" w:val="clear"/>
+                        </w:rPr>
+                        <w:fldChar w:fldCharType="begin"/>
+                      </w:r>
+                      <w:r>
+                        <w:rPr>
+                          <w:shd w:fill="auto" w:val="clear"/>
+                        </w:rPr>
+                        <w:instrText> SEQ Figure \* ARABIC </w:instrText>
+                      </w:r>
+                      <w:r>
+                        <w:rPr>
+                          <w:shd w:fill="auto" w:val="clear"/>
+                        </w:rPr>
+                        <w:fldChar w:fldCharType="separate"/>
+                      </w:r>
+                      <w:r>
+                        <w:rPr>
+                          <w:shd w:fill="auto" w:val="clear"/>
+                        </w:rPr>
+                        <w:t>4</w:t>
+                      </w:r>
+                      <w:r>
+                        <w:rPr>
+                          <w:shd w:fill="auto" w:val="clear"/>
+                        </w:rPr>
+                        <w:fldChar w:fldCharType="end"/>
+                      </w:r>
+                      <w:r>
+                        <w:rPr/>
+                        <w:t>: Average house price between January 1970 and February 2021</w:t>
+                      </w:r>
+                    </w:p>
+                  </w:txbxContent>
+                </v:textbox>
+                <w10:wrap type="square" side="largest"/>
+              </v:rect>
+            </w:pict>
+          </mc:Fallback>
+        </mc:AlternateContent>
+      </w:r>
+      <w:r>
+        <w:rPr/>
+        <w:t>The monthly average house price in the UK shows England starting to break away from the other countries in the late ‘80s, with Northern Ireland briefly overtaking England right before the 2008 recession. At the 2008 recession all countries saw a rapid decrease in property value after a few years of rapid growth. After the recession, England has grown much faster than the other countries, with all countries seeing a sharp increase in property value during 2020, possibly due to the covid pandemic.</w:t>
+      </w:r>
+    </w:p>
+    <w:p>
+      <w:pPr>
+        <w:pStyle w:val="TextBody"/>
+        <w:bidi w:val="0"/>
+        <w:jc w:val="both"/>
+        <w:rPr/>
+      </w:pPr>
+      <w:r>
+        <w:rPr/>
+      </w:r>
+    </w:p>
+    <w:p>
+      <w:pPr>
+        <w:pStyle w:val="TextBody"/>
+        <w:bidi w:val="0"/>
+        <w:jc w:val="both"/>
+        <w:rPr/>
+      </w:pPr>
+      <w:r>
+        <w:rPr/>
+      </w:r>
+    </w:p>
+    <w:p>
+      <w:pPr>
+        <w:pStyle w:val="TextBody"/>
+        <w:bidi w:val="0"/>
+        <w:jc w:val="both"/>
+        <w:rPr/>
+      </w:pPr>
+      <w:r>
+        <w:rPr/>
+      </w:r>
+    </w:p>
+    <w:p>
+      <w:pPr>
+        <w:pStyle w:val="TextBody"/>
+        <w:bidi w:val="0"/>
+        <w:jc w:val="both"/>
+        <w:rPr/>
+      </w:pPr>
+      <w:r>
+        <w:rPr/>
+      </w:r>
+    </w:p>
+    <w:p>
+      <w:pPr>
+        <w:pStyle w:val="TextBody"/>
+        <w:bidi w:val="0"/>
+        <w:jc w:val="both"/>
+        <w:rPr/>
+      </w:pPr>
+      <w:r>
+        <w:rPr/>
+      </w:r>
+    </w:p>
+    <w:p>
+      <w:pPr>
+        <w:pStyle w:val="TextBody"/>
+        <w:bidi w:val="0"/>
+        <w:jc w:val="both"/>
+        <w:rPr/>
+      </w:pPr>
+      <w:r>
+        <w:rPr/>
+      </w:r>
+    </w:p>
+    <w:p>
+      <w:pPr>
+        <w:pStyle w:val="TextBody"/>
+        <w:bidi w:val="0"/>
+        <w:jc w:val="both"/>
+        <w:rPr/>
+      </w:pPr>
+      <w:r>
+        <w:rPr/>
+      </w:r>
+    </w:p>
+    <w:p>
+      <w:pPr>
+        <w:pStyle w:val="TextBody"/>
+        <w:bidi w:val="0"/>
+        <w:jc w:val="both"/>
+        <w:rPr/>
+      </w:pPr>
+      <w:r>
+        <w:rPr/>
+      </w:r>
+    </w:p>
+    <w:p>
+      <w:pPr>
+        <w:pStyle w:val="TextBody"/>
+        <w:bidi w:val="0"/>
+        <w:jc w:val="both"/>
+        <w:rPr/>
+      </w:pPr>
+      <w:r>
+        <w:rPr/>
+      </w:r>
+    </w:p>
+    <w:p>
+      <w:pPr>
+        <w:pStyle w:val="TextBody"/>
+        <w:bidi w:val="0"/>
+        <w:jc w:val="both"/>
+        <w:rPr/>
+      </w:pPr>
+      <w:r>
+        <w:rPr/>
+      </w:r>
+    </w:p>
+    <w:p>
+      <w:pPr>
+        <w:pStyle w:val="TextBody"/>
+        <w:bidi w:val="0"/>
+        <w:jc w:val="both"/>
+        <w:rPr/>
+      </w:pPr>
+      <w:r>
+        <w:rPr/>
+      </w:r>
+    </w:p>
+    <w:p>
+      <w:pPr>
+        <w:pStyle w:val="TextBody"/>
+        <w:bidi w:val="0"/>
+        <w:jc w:val="both"/>
+        <w:rPr/>
+      </w:pPr>
+      <w:r>
+        <w:rPr/>
+      </w:r>
+    </w:p>
+    <w:p>
+      <w:pPr>
+        <w:pStyle w:val="TextBody"/>
+        <w:bidi w:val="0"/>
+        <w:jc w:val="both"/>
+        <w:rPr/>
+      </w:pPr>
+      <w:r>
+        <w:rPr/>
+      </w:r>
+    </w:p>
+    <w:p>
+      <w:pPr>
+        <w:pStyle w:val="TextBody"/>
+        <w:bidi w:val="0"/>
+        <w:jc w:val="both"/>
+        <w:rPr/>
+      </w:pPr>
+      <w:r>
+        <w:rPr/>
+      </w:r>
+    </w:p>
+    <w:p>
+      <w:pPr>
+        <w:pStyle w:val="TextBody"/>
+        <w:bidi w:val="0"/>
+        <w:jc w:val="both"/>
+        <w:rPr/>
+      </w:pPr>
+      <w:r>
+        <w:rPr/>
+        <w:t>When breaking down the different kinds of property into detached, semi-detached, terraced, and flat, it is revealed that despite all countries having detached homes as their most expensive property type, England’s non-detatched homes cost nearly as much as detached homes in Scotland and Wales, and all but terraced housing costs more than detached homes in Northern Ireland.</w:t>
+      </w:r>
+      <w:r>
+        <w:br w:type="page"/>
+      </w:r>
+    </w:p>
+    <w:tbl>
+      <w:tblPr>
+        <w:tblW w:w="9638" w:type="dxa"/>
+        <w:jc w:val="left"/>
+        <w:tblInd w:w="0" w:type="dxa"/>
+        <w:tblLayout w:type="fixed"/>
+        <w:tblCellMar>
+          <w:top w:w="0" w:type="dxa"/>
+          <w:left w:w="0" w:type="dxa"/>
+          <w:bottom w:w="0" w:type="dxa"/>
+          <w:right w:w="0" w:type="dxa"/>
+        </w:tblCellMar>
+      </w:tblPr>
+      <w:tblGrid>
+        <w:gridCol w:w="1927"/>
+        <w:gridCol w:w="1928"/>
+        <w:gridCol w:w="1927"/>
+        <w:gridCol w:w="1928"/>
+        <w:gridCol w:w="1928"/>
+      </w:tblGrid>
+      <w:tr>
+        <w:trPr/>
+        <w:tc>
+          <w:tcPr>
+            <w:tcW w:w="1927" w:type="dxa"/>
+            <w:tcBorders/>
+          </w:tcPr>
+          <w:p>
+            <w:pPr>
+              <w:pStyle w:val="TableContents"/>
+              <w:pageBreakBefore/>
+              <w:widowControl w:val="false"/>
+              <w:bidi w:val="0"/>
+              <w:jc w:val="left"/>
+              <w:rPr>
+                <w:b/>
+                <w:b/>
+                <w:bCs/>
+              </w:rPr>
+            </w:pPr>
+            <w:r>
+              <w:rPr>
+                <w:b/>
+                <w:bCs/>
+              </w:rPr>
+              <w:t>Country</w:t>
+            </w:r>
+          </w:p>
+        </w:tc>
+        <w:tc>
+          <w:tcPr>
+            <w:tcW w:w="1928" w:type="dxa"/>
+            <w:tcBorders/>
+          </w:tcPr>
+          <w:p>
+            <w:pPr>
+              <w:pStyle w:val="TableContents"/>
+              <w:widowControl w:val="false"/>
+              <w:bidi w:val="0"/>
+              <w:jc w:val="left"/>
+              <w:rPr>
+                <w:b/>
+                <w:b/>
+                <w:bCs/>
+              </w:rPr>
+            </w:pPr>
+            <w:r>
+              <w:rPr>
+                <w:b/>
+                <w:bCs/>
+              </w:rPr>
+              <w:t>Detached (£)</w:t>
+            </w:r>
+          </w:p>
+        </w:tc>
+        <w:tc>
+          <w:tcPr>
+            <w:tcW w:w="1927" w:type="dxa"/>
+            <w:tcBorders/>
+          </w:tcPr>
+          <w:p>
+            <w:pPr>
+              <w:pStyle w:val="TableContents"/>
+              <w:widowControl w:val="false"/>
+              <w:bidi w:val="0"/>
+              <w:jc w:val="left"/>
+              <w:rPr>
+                <w:b/>
+                <w:b/>
+                <w:bCs/>
+              </w:rPr>
+            </w:pPr>
+            <w:r>
+              <w:rPr>
+                <w:b/>
+                <w:bCs/>
+              </w:rPr>
+              <w:t>Semi-Detached (£)</w:t>
+            </w:r>
+          </w:p>
+        </w:tc>
+        <w:tc>
+          <w:tcPr>
+            <w:tcW w:w="1928" w:type="dxa"/>
+            <w:tcBorders/>
+          </w:tcPr>
+          <w:p>
+            <w:pPr>
+              <w:pStyle w:val="TableContents"/>
+              <w:widowControl w:val="false"/>
+              <w:bidi w:val="0"/>
+              <w:jc w:val="left"/>
+              <w:rPr>
+                <w:b/>
+                <w:b/>
+                <w:bCs/>
+              </w:rPr>
+            </w:pPr>
+            <w:r>
+              <w:rPr>
+                <w:b/>
+                <w:bCs/>
+              </w:rPr>
+              <w:t>Terraced (£)</w:t>
+            </w:r>
+          </w:p>
+        </w:tc>
+        <w:tc>
+          <w:tcPr>
+            <w:tcW w:w="1928" w:type="dxa"/>
+            <w:tcBorders/>
+          </w:tcPr>
+          <w:p>
+            <w:pPr>
+              <w:pStyle w:val="TableContents"/>
+              <w:widowControl w:val="false"/>
+              <w:bidi w:val="0"/>
+              <w:jc w:val="left"/>
+              <w:rPr>
+                <w:b/>
+                <w:b/>
+                <w:bCs/>
+              </w:rPr>
+            </w:pPr>
+            <w:r>
+              <w:rPr>
+                <w:b/>
+                <w:bCs/>
+              </w:rPr>
+              <w:t>Flat (£)</w:t>
+            </w:r>
+          </w:p>
+        </w:tc>
+      </w:tr>
+      <w:tr>
+        <w:trPr/>
+        <w:tc>
+          <w:tcPr>
+            <w:tcW w:w="1927" w:type="dxa"/>
+            <w:tcBorders/>
+          </w:tcPr>
+          <w:p>
+            <w:pPr>
+              <w:pStyle w:val="TableContents"/>
+              <w:widowControl w:val="false"/>
+              <w:suppressLineNumbers/>
+              <w:bidi w:val="0"/>
+              <w:jc w:val="left"/>
+              <w:rPr/>
+            </w:pPr>
+            <w:r>
+              <w:rPr/>
+              <w:t>England</w:t>
+            </w:r>
+          </w:p>
+        </w:tc>
+        <w:tc>
+          <w:tcPr>
+            <w:tcW w:w="1928" w:type="dxa"/>
+            <w:tcBorders/>
+          </w:tcPr>
+          <w:p>
+            <w:pPr>
+              <w:pStyle w:val="TableContents"/>
+              <w:widowControl w:val="false"/>
+              <w:suppressLineNumbers/>
+              <w:bidi w:val="0"/>
+              <w:jc w:val="left"/>
+              <w:rPr/>
+            </w:pPr>
+            <w:r>
+              <w:rPr/>
+              <w:t>379456</w:t>
+            </w:r>
+          </w:p>
+        </w:tc>
+        <w:tc>
+          <w:tcPr>
+            <w:tcW w:w="1927" w:type="dxa"/>
+            <w:tcBorders/>
+          </w:tcPr>
+          <w:p>
+            <w:pPr>
+              <w:pStyle w:val="TableContents"/>
+              <w:widowControl w:val="false"/>
+              <w:suppressLineNumbers/>
+              <w:bidi w:val="0"/>
+              <w:jc w:val="left"/>
+              <w:rPr/>
+            </w:pPr>
+            <w:r>
+              <w:rPr/>
+              <w:t>234352</w:t>
+            </w:r>
+          </w:p>
+        </w:tc>
+        <w:tc>
+          <w:tcPr>
+            <w:tcW w:w="1928" w:type="dxa"/>
+            <w:tcBorders/>
+          </w:tcPr>
+          <w:p>
+            <w:pPr>
+              <w:pStyle w:val="TableContents"/>
+              <w:widowControl w:val="false"/>
+              <w:suppressLineNumbers/>
+              <w:bidi w:val="0"/>
+              <w:jc w:val="left"/>
+              <w:rPr/>
+            </w:pPr>
+            <w:r>
+              <w:rPr/>
+              <w:t>202467</w:t>
+            </w:r>
+          </w:p>
+        </w:tc>
+        <w:tc>
+          <w:tcPr>
+            <w:tcW w:w="1928" w:type="dxa"/>
+            <w:tcBorders/>
+          </w:tcPr>
+          <w:p>
+            <w:pPr>
+              <w:pStyle w:val="TableContents"/>
+              <w:widowControl w:val="false"/>
+              <w:suppressLineNumbers/>
+              <w:bidi w:val="0"/>
+              <w:jc w:val="left"/>
+              <w:rPr/>
+            </w:pPr>
+            <w:r>
+              <w:rPr/>
+              <w:t>225878</w:t>
+            </w:r>
+          </w:p>
+        </w:tc>
+      </w:tr>
+      <w:tr>
+        <w:trPr/>
+        <w:tc>
+          <w:tcPr>
+            <w:tcW w:w="1927" w:type="dxa"/>
+            <w:tcBorders/>
+          </w:tcPr>
+          <w:p>
+            <w:pPr>
+              <w:pStyle w:val="TableContents"/>
+              <w:widowControl w:val="false"/>
+              <w:suppressLineNumbers/>
+              <w:bidi w:val="0"/>
+              <w:jc w:val="left"/>
+              <w:rPr/>
+            </w:pPr>
+            <w:r>
+              <w:rPr/>
+              <w:t xml:space="preserve">Scotland </w:t>
+            </w:r>
+          </w:p>
+        </w:tc>
+        <w:tc>
+          <w:tcPr>
+            <w:tcW w:w="1928" w:type="dxa"/>
+            <w:tcBorders/>
+          </w:tcPr>
+          <w:p>
+            <w:pPr>
+              <w:pStyle w:val="TableContents"/>
+              <w:widowControl w:val="false"/>
+              <w:suppressLineNumbers/>
+              <w:bidi w:val="0"/>
+              <w:jc w:val="left"/>
+              <w:rPr/>
+            </w:pPr>
+            <w:r>
+              <w:rPr/>
+              <w:t>263394</w:t>
+            </w:r>
+          </w:p>
+        </w:tc>
+        <w:tc>
+          <w:tcPr>
+            <w:tcW w:w="1927" w:type="dxa"/>
+            <w:tcBorders/>
+          </w:tcPr>
+          <w:p>
+            <w:pPr>
+              <w:pStyle w:val="TableContents"/>
+              <w:widowControl w:val="false"/>
+              <w:suppressLineNumbers/>
+              <w:bidi w:val="0"/>
+              <w:jc w:val="left"/>
+              <w:rPr/>
+            </w:pPr>
+            <w:r>
+              <w:rPr/>
+              <w:t>159851</w:t>
+            </w:r>
+          </w:p>
+        </w:tc>
+        <w:tc>
+          <w:tcPr>
+            <w:tcW w:w="1928" w:type="dxa"/>
+            <w:tcBorders/>
+          </w:tcPr>
+          <w:p>
+            <w:pPr>
+              <w:pStyle w:val="TableContents"/>
+              <w:widowControl w:val="false"/>
+              <w:suppressLineNumbers/>
+              <w:bidi w:val="0"/>
+              <w:jc w:val="left"/>
+              <w:rPr/>
+            </w:pPr>
+            <w:r>
+              <w:rPr/>
+              <w:t>127513</w:t>
+            </w:r>
+          </w:p>
+        </w:tc>
+        <w:tc>
+          <w:tcPr>
+            <w:tcW w:w="1928" w:type="dxa"/>
+            <w:tcBorders/>
+          </w:tcPr>
+          <w:p>
+            <w:pPr>
+              <w:pStyle w:val="TableContents"/>
+              <w:widowControl w:val="false"/>
+              <w:suppressLineNumbers/>
+              <w:bidi w:val="0"/>
+              <w:jc w:val="left"/>
+              <w:rPr/>
+            </w:pPr>
+            <w:r>
+              <w:rPr/>
+              <w:t>109938</w:t>
+            </w:r>
+          </w:p>
+        </w:tc>
+      </w:tr>
+      <w:tr>
+        <w:trPr/>
+        <w:tc>
+          <w:tcPr>
+            <w:tcW w:w="1927" w:type="dxa"/>
+            <w:tcBorders/>
+          </w:tcPr>
+          <w:p>
+            <w:pPr>
+              <w:pStyle w:val="TableContents"/>
+              <w:widowControl w:val="false"/>
+              <w:suppressLineNumbers/>
+              <w:bidi w:val="0"/>
+              <w:jc w:val="left"/>
+              <w:rPr/>
+            </w:pPr>
+            <w:r>
+              <w:rPr/>
+              <w:t xml:space="preserve">Wales </w:t>
+            </w:r>
+          </w:p>
+        </w:tc>
+        <w:tc>
+          <w:tcPr>
+            <w:tcW w:w="1928" w:type="dxa"/>
+            <w:tcBorders/>
+          </w:tcPr>
+          <w:p>
+            <w:pPr>
+              <w:pStyle w:val="TableContents"/>
+              <w:widowControl w:val="false"/>
+              <w:suppressLineNumbers/>
+              <w:bidi w:val="0"/>
+              <w:jc w:val="left"/>
+              <w:rPr/>
+            </w:pPr>
+            <w:r>
+              <w:rPr/>
+              <w:t>248478</w:t>
+            </w:r>
+          </w:p>
+        </w:tc>
+        <w:tc>
+          <w:tcPr>
+            <w:tcW w:w="1927" w:type="dxa"/>
+            <w:tcBorders/>
+          </w:tcPr>
+          <w:p>
+            <w:pPr>
+              <w:pStyle w:val="TableContents"/>
+              <w:widowControl w:val="false"/>
+              <w:suppressLineNumbers/>
+              <w:bidi w:val="0"/>
+              <w:jc w:val="left"/>
+              <w:rPr/>
+            </w:pPr>
+            <w:r>
+              <w:rPr/>
+              <w:t>159054</w:t>
+            </w:r>
+          </w:p>
+        </w:tc>
+        <w:tc>
+          <w:tcPr>
+            <w:tcW w:w="1928" w:type="dxa"/>
+            <w:tcBorders/>
+          </w:tcPr>
+          <w:p>
+            <w:pPr>
+              <w:pStyle w:val="TableContents"/>
+              <w:widowControl w:val="false"/>
+              <w:suppressLineNumbers/>
+              <w:bidi w:val="0"/>
+              <w:jc w:val="left"/>
+              <w:rPr/>
+            </w:pPr>
+            <w:r>
+              <w:rPr/>
+              <w:t>127623</w:t>
+            </w:r>
+          </w:p>
+        </w:tc>
+        <w:tc>
+          <w:tcPr>
+            <w:tcW w:w="1928" w:type="dxa"/>
+            <w:tcBorders/>
+          </w:tcPr>
+          <w:p>
+            <w:pPr>
+              <w:pStyle w:val="TableContents"/>
+              <w:widowControl w:val="false"/>
+              <w:suppressLineNumbers/>
+              <w:bidi w:val="0"/>
+              <w:jc w:val="left"/>
+              <w:rPr/>
+            </w:pPr>
+            <w:r>
+              <w:rPr/>
+              <w:t>115050</w:t>
+            </w:r>
+          </w:p>
+        </w:tc>
+      </w:tr>
+      <w:tr>
+        <w:trPr/>
+        <w:tc>
+          <w:tcPr>
+            <w:tcW w:w="1927" w:type="dxa"/>
+            <w:tcBorders/>
+          </w:tcPr>
+          <w:p>
+            <w:pPr>
+              <w:pStyle w:val="TableContents"/>
+              <w:widowControl w:val="false"/>
+              <w:suppressLineNumbers/>
+              <w:bidi w:val="0"/>
+              <w:jc w:val="left"/>
+              <w:rPr/>
+            </w:pPr>
+            <w:r>
+              <w:rPr/>
+              <w:t xml:space="preserve">Northern Ireland </w:t>
+            </w:r>
+          </w:p>
+        </w:tc>
+        <w:tc>
+          <w:tcPr>
+            <w:tcW w:w="1928" w:type="dxa"/>
+            <w:tcBorders/>
+          </w:tcPr>
+          <w:p>
+            <w:pPr>
+              <w:pStyle w:val="TableContents"/>
+              <w:widowControl w:val="false"/>
+              <w:suppressLineNumbers/>
+              <w:bidi w:val="0"/>
+              <w:jc w:val="left"/>
+              <w:rPr/>
+            </w:pPr>
+            <w:r>
+              <w:rPr/>
+              <w:t>206817</w:t>
+            </w:r>
+          </w:p>
+        </w:tc>
+        <w:tc>
+          <w:tcPr>
+            <w:tcW w:w="1927" w:type="dxa"/>
+            <w:tcBorders/>
+          </w:tcPr>
+          <w:p>
+            <w:pPr>
+              <w:pStyle w:val="TableContents"/>
+              <w:widowControl w:val="false"/>
+              <w:suppressLineNumbers/>
+              <w:bidi w:val="0"/>
+              <w:jc w:val="left"/>
+              <w:rPr/>
+            </w:pPr>
+            <w:r>
+              <w:rPr/>
+              <w:t>134412</w:t>
+            </w:r>
+          </w:p>
+        </w:tc>
+        <w:tc>
+          <w:tcPr>
+            <w:tcW w:w="1928" w:type="dxa"/>
+            <w:tcBorders/>
+          </w:tcPr>
+          <w:p>
+            <w:pPr>
+              <w:pStyle w:val="TableContents"/>
+              <w:widowControl w:val="false"/>
+              <w:suppressLineNumbers/>
+              <w:bidi w:val="0"/>
+              <w:jc w:val="left"/>
+              <w:rPr/>
+            </w:pPr>
+            <w:r>
+              <w:rPr/>
+              <w:t>97624</w:t>
+            </w:r>
+          </w:p>
+        </w:tc>
+        <w:tc>
+          <w:tcPr>
+            <w:tcW w:w="1928" w:type="dxa"/>
+            <w:tcBorders/>
+          </w:tcPr>
+          <w:p>
+            <w:pPr>
+              <w:pStyle w:val="TableContents"/>
+              <w:widowControl w:val="false"/>
+              <w:suppressLineNumbers/>
+              <w:bidi w:val="0"/>
+              <w:jc w:val="left"/>
+              <w:rPr/>
+            </w:pPr>
+            <w:r>
+              <w:rPr/>
+              <w:t>109666</w:t>
+            </w:r>
+          </w:p>
+        </w:tc>
+      </w:tr>
+    </w:tbl>
+    <w:p>
+      <w:pPr>
+        <w:pStyle w:val="Normal"/>
+        <w:bidi w:val="0"/>
+        <w:jc w:val="left"/>
+        <w:rPr/>
+      </w:pPr>
+      <w:r>
+        <w:rPr/>
+        <mc:AlternateContent>
+          <mc:Choice Requires="wps">
+            <w:drawing>
+              <wp:anchor behindDoc="0" distT="0" distB="0" distL="0" distR="0" simplePos="0" locked="0" layoutInCell="0" allowOverlap="1" relativeHeight="3">
+                <wp:simplePos x="0" y="0"/>
+                <wp:positionH relativeFrom="column">
+                  <wp:posOffset>252730</wp:posOffset>
+                </wp:positionH>
+                <wp:positionV relativeFrom="paragraph">
+                  <wp:posOffset>37465</wp:posOffset>
+                </wp:positionV>
+                <wp:extent cx="5520690" cy="4034790"/>
+                <wp:effectExtent l="0" t="0" r="0" b="0"/>
+                <wp:wrapSquare wrapText="largest"/>
+                <wp:docPr id="14" name="Frame2"/>
+                <a:graphic xmlns:a="http://schemas.openxmlformats.org/drawingml/2006/main">
+                  <a:graphicData uri="http://schemas.microsoft.com/office/word/2010/wordprocessingShape">
+                    <wps:wsp>
+                      <wps:cNvSpPr/>
+                      <wps:spPr>
+                        <a:xfrm>
+                          <a:off x="0" y="0"/>
+                          <a:ext cx="5519880" cy="4034160"/>
+                        </a:xfrm>
+                        <a:prstGeom prst="rect">
+                          <a:avLst/>
+                        </a:prstGeom>
+                        <a:solidFill>
+                          <a:srgbClr val="ffffff"/>
+                        </a:solidFill>
+                        <a:ln w="0">
+                          <a:noFill/>
+                        </a:ln>
+                      </wps:spPr>
+                      <wps:style>
+                        <a:lnRef idx="0"/>
+                        <a:fillRef idx="0"/>
+                        <a:effectRef idx="0"/>
+                        <a:fontRef idx="minor"/>
+                      </wps:style>
+                      <wps:txbx>
+                        <w:txbxContent>
+                          <w:p>
+                            <w:pPr>
+                              <w:pStyle w:val="Figure"/>
+                              <w:spacing w:before="120" w:after="120"/>
+                              <w:rPr/>
+                            </w:pPr>
+                            <w:r>
+                              <w:rPr/>
+                              <w:drawing>
+                                <wp:inline distT="0" distB="0" distL="0" distR="0">
+                                  <wp:extent cx="5520055" cy="3531235"/>
+                                  <wp:effectExtent l="0" t="0" r="0" b="0"/>
+                                  <wp:docPr id="16" name="Image2" descr=""/>
+                                  <wp:cNvGraphicFramePr>
+                                    <a:graphicFrameLocks xmlns:a="http://schemas.openxmlformats.org/drawingml/2006/main" noChangeAspect="1"/>
+                                  </wp:cNvGraphicFramePr>
+                                  <a:graphic xmlns:a="http://schemas.openxmlformats.org/drawingml/2006/main">
+                                    <a:graphicData uri="http://schemas.openxmlformats.org/drawingml/2006/picture">
+                                      <pic:pic xmlns:pic="http://schemas.openxmlformats.org/drawingml/2006/picture">
+                                        <pic:nvPicPr>
+                                          <pic:cNvPr id="16" name="Image2" descr=""/>
+                                          <pic:cNvPicPr>
+                                            <a:picLocks noChangeAspect="1" noChangeArrowheads="1"/>
+                                          </pic:cNvPicPr>
+                                        </pic:nvPicPr>
+                                        <pic:blipFill>
+                                          <a:blip r:embed="rId6"/>
+                                          <a:stretch>
+                                            <a:fillRect/>
+                                          </a:stretch>
+                                        </pic:blipFill>
+                                        <pic:spPr bwMode="auto">
+                                          <a:xfrm>
+                                            <a:off x="0" y="0"/>
+                                            <a:ext cx="5520055" cy="3531235"/>
+                                          </a:xfrm>
+                                          <a:prstGeom prst="rect">
+                                            <a:avLst/>
+                                          </a:prstGeom>
+                                        </pic:spPr>
+                                      </pic:pic>
+                                    </a:graphicData>
+                                  </a:graphic>
+                                </wp:inline>
+                              </w:drawing>
+                            </w:r>
+                            <w:r>
+                              <w:rPr/>
+                              <w:t xml:space="preserve">Figure </w:t>
+                            </w:r>
+                            <w:r>
+                              <w:rPr/>
+                              <w:fldChar w:fldCharType="begin"/>
+                            </w:r>
+                            <w:r>
+                              <w:rPr/>
+                              <w:instrText> SEQ Figure \* ARABIC </w:instrText>
+                            </w:r>
+                            <w:r>
+                              <w:rPr/>
+                              <w:fldChar w:fldCharType="separate"/>
+                            </w:r>
+                            <w:r>
+                              <w:rPr/>
+                              <w:t>5</w:t>
+                            </w:r>
+                            <w:r>
+                              <w:rPr/>
+                              <w:fldChar w:fldCharType="end"/>
+                            </w:r>
+                            <w:r>
+                              <w:rPr/>
+                              <w:t>: Distribution of property types per country in the UK, exact values seen in the table above.</w:t>
+                            </w:r>
+                          </w:p>
+                        </w:txbxContent>
+                      </wps:txbx>
+                      <wps:bodyPr lIns="0" rIns="0" tIns="0" bIns="0">
+                        <a:noAutofit/>
+                      </wps:bodyPr>
+                    </wps:wsp>
+                  </a:graphicData>
+                </a:graphic>
+              </wp:anchor>
+            </w:drawing>
+          </mc:Choice>
+          <mc:Fallback>
+            <w:pict>
+              <v:rect id="shape_0" ID="Frame2" fillcolor="white" stroked="f" style="position:absolute;margin-left:19.9pt;margin-top:2.95pt;width:434.6pt;height:317.6pt;mso-wrap-style:square;v-text-anchor:top">
+                <v:fill o:detectmouseclick="t" type="solid" color2="black"/>
+                <v:stroke color="#3465a4" joinstyle="round" endcap="flat"/>
+                <v:textbox>
+                  <w:txbxContent>
+                    <w:p>
+                      <w:pPr>
+                        <w:pStyle w:val="Figure"/>
+                        <w:spacing w:before="120" w:after="120"/>
+                        <w:rPr/>
+                      </w:pPr>
+                      <w:r>
+                        <w:rPr/>
+                        <w:drawing>
+                          <wp:inline distT="0" distB="0" distL="0" distR="0">
+                            <wp:extent cx="5520055" cy="3531235"/>
+                            <wp:effectExtent l="0" t="0" r="0" b="0"/>
+                            <wp:docPr id="17" name="Image2" descr=""/>
+                            <wp:cNvGraphicFramePr>
+                              <a:graphicFrameLocks xmlns:a="http://schemas.openxmlformats.org/drawingml/2006/main" noChangeAspect="1"/>
+                            </wp:cNvGraphicFramePr>
+                            <a:graphic xmlns:a="http://schemas.openxmlformats.org/drawingml/2006/main">
+                              <a:graphicData uri="http://schemas.openxmlformats.org/drawingml/2006/picture">
+                                <pic:pic xmlns:pic="http://schemas.openxmlformats.org/drawingml/2006/picture">
+                                  <pic:nvPicPr>
+                                    <pic:cNvPr id="17" name="Image2" descr=""/>
+                                    <pic:cNvPicPr>
+                                      <a:picLocks noChangeAspect="1" noChangeArrowheads="1"/>
+                                    </pic:cNvPicPr>
+                                  </pic:nvPicPr>
+                                  <pic:blipFill>
+                                    <a:blip r:embed="rId6"/>
+                                    <a:stretch>
+                                      <a:fillRect/>
+                                    </a:stretch>
+                                  </pic:blipFill>
+                                  <pic:spPr bwMode="auto">
+                                    <a:xfrm>
+                                      <a:off x="0" y="0"/>
+                                      <a:ext cx="5520055" cy="3531235"/>
+                                    </a:xfrm>
+                                    <a:prstGeom prst="rect">
+                                      <a:avLst/>
+                                    </a:prstGeom>
+                                  </pic:spPr>
+                                </pic:pic>
+                              </a:graphicData>
+                            </a:graphic>
+                          </wp:inline>
+                        </w:drawing>
+                      </w:r>
+                      <w:r>
+                        <w:rPr/>
+                        <w:t xml:space="preserve">Figure </w:t>
+                      </w:r>
+                      <w:r>
+                        <w:rPr/>
+                        <w:fldChar w:fldCharType="begin"/>
+                      </w:r>
+                      <w:r>
+                        <w:rPr/>
+                        <w:instrText> SEQ Figure \* ARABIC </w:instrText>
+                      </w:r>
+                      <w:r>
+                        <w:rPr/>
+                        <w:fldChar w:fldCharType="separate"/>
+                      </w:r>
+                      <w:r>
+                        <w:rPr/>
+                        <w:t>5</w:t>
+                      </w:r>
+                      <w:r>
+                        <w:rPr/>
+                        <w:fldChar w:fldCharType="end"/>
+                      </w:r>
                       <w:r>
                         <w:rPr/>
                         <w:t>: Distribution of property types per country in the UK, exact values seen in the table above.</w:t>
@@ -1549,6 +3289,166 @@
     </w:p>
     <w:p>
       <w:pPr>
+        <w:pStyle w:val="TextBody"/>
+        <w:rPr/>
+      </w:pPr>
+      <w:r>
+        <w:rPr/>
+        <w:t xml:space="preserve">A map of the UK (figure 3) demonstrates the change in population per county between </w:t>
+      </w:r>
+      <w:r>
+        <w:rPr>
+          <w:rFonts w:eastAsia="Noto Serif CJK SC" w:cs="FreeSans"/>
+          <w:color w:val="auto"/>
+          <w:kern w:val="2"/>
+          <w:sz w:val="24"/>
+          <w:szCs w:val="24"/>
+          <w:lang w:val="en-GB" w:eastAsia="zh-CN" w:bidi="hi-IN"/>
+        </w:rPr>
+        <w:t>2001</w:t>
+      </w:r>
+      <w:r>
+        <w:rPr/>
+        <w:t xml:space="preserve"> and 2019 (figure 3a). To the right is the change in property value between 2001 and 2019 (figure 3b).</w:t>
+      </w:r>
+    </w:p>
+    <w:p>
+      <w:pPr>
+        <w:pStyle w:val="TextBody"/>
+        <w:rPr/>
+      </w:pPr>
+      <w:r>
+        <w:rPr/>
+        <w:drawing>
+          <wp:anchor behindDoc="0" distT="0" distB="0" distL="0" distR="0" simplePos="0" locked="0" layoutInCell="0" allowOverlap="1" relativeHeight="14">
+            <wp:simplePos x="0" y="0"/>
+            <wp:positionH relativeFrom="column">
+              <wp:posOffset>550545</wp:posOffset>
+            </wp:positionH>
+            <wp:positionV relativeFrom="paragraph">
+              <wp:posOffset>47625</wp:posOffset>
+            </wp:positionV>
+            <wp:extent cx="2557780" cy="3987165"/>
+            <wp:effectExtent l="0" t="0" r="0" b="0"/>
+            <wp:wrapSquare wrapText="largest"/>
+            <wp:docPr id="18" name="Image3" descr=""/>
+            <wp:cNvGraphicFramePr>
+              <a:graphicFrameLocks xmlns:a="http://schemas.openxmlformats.org/drawingml/2006/main" noChangeAspect="1"/>
+            </wp:cNvGraphicFramePr>
+            <a:graphic xmlns:a="http://schemas.openxmlformats.org/drawingml/2006/main">
+              <a:graphicData uri="http://schemas.openxmlformats.org/drawingml/2006/picture">
+                <pic:pic xmlns:pic="http://schemas.openxmlformats.org/drawingml/2006/picture">
+                  <pic:nvPicPr>
+                    <pic:cNvPr id="18" name="Image3" descr=""/>
+                    <pic:cNvPicPr>
+                      <a:picLocks noChangeAspect="1" noChangeArrowheads="1"/>
+                    </pic:cNvPicPr>
+                  </pic:nvPicPr>
+                  <pic:blipFill>
+                    <a:blip r:embed="rId7"/>
+                    <a:stretch>
+                      <a:fillRect/>
+                    </a:stretch>
+                  </pic:blipFill>
+                  <pic:spPr bwMode="auto">
+                    <a:xfrm>
+                      <a:off x="0" y="0"/>
+                      <a:ext cx="2557780" cy="3987165"/>
+                    </a:xfrm>
+                    <a:prstGeom prst="rect">
+                      <a:avLst/>
+                    </a:prstGeom>
+                  </pic:spPr>
+                </pic:pic>
+              </a:graphicData>
+            </a:graphic>
+          </wp:anchor>
+        </w:drawing>
+        <w:drawing>
+          <wp:anchor behindDoc="0" distT="0" distB="0" distL="0" distR="0" simplePos="0" locked="0" layoutInCell="0" allowOverlap="1" relativeHeight="15">
+            <wp:simplePos x="0" y="0"/>
+            <wp:positionH relativeFrom="column">
+              <wp:posOffset>3107690</wp:posOffset>
+            </wp:positionH>
+            <wp:positionV relativeFrom="paragraph">
+              <wp:posOffset>47625</wp:posOffset>
+            </wp:positionV>
+            <wp:extent cx="2496185" cy="3980815"/>
+            <wp:effectExtent l="0" t="0" r="0" b="0"/>
+            <wp:wrapSquare wrapText="largest"/>
+            <wp:docPr id="19" name="Image7" descr=""/>
+            <wp:cNvGraphicFramePr>
+              <a:graphicFrameLocks xmlns:a="http://schemas.openxmlformats.org/drawingml/2006/main" noChangeAspect="1"/>
+            </wp:cNvGraphicFramePr>
+            <a:graphic xmlns:a="http://schemas.openxmlformats.org/drawingml/2006/main">
+              <a:graphicData uri="http://schemas.openxmlformats.org/drawingml/2006/picture">
+                <pic:pic xmlns:pic="http://schemas.openxmlformats.org/drawingml/2006/picture">
+                  <pic:nvPicPr>
+                    <pic:cNvPr id="19" name="Image7" descr=""/>
+                    <pic:cNvPicPr>
+                      <a:picLocks noChangeAspect="1" noChangeArrowheads="1"/>
+                    </pic:cNvPicPr>
+                  </pic:nvPicPr>
+                  <pic:blipFill>
+                    <a:blip r:embed="rId8"/>
+                    <a:stretch>
+                      <a:fillRect/>
+                    </a:stretch>
+                  </pic:blipFill>
+                  <pic:spPr bwMode="auto">
+                    <a:xfrm>
+                      <a:off x="0" y="0"/>
+                      <a:ext cx="2496185" cy="3980815"/>
+                    </a:xfrm>
+                    <a:prstGeom prst="rect">
+                      <a:avLst/>
+                    </a:prstGeom>
+                  </pic:spPr>
+                </pic:pic>
+              </a:graphicData>
+            </a:graphic>
+          </wp:anchor>
+        </w:drawing>
+      </w:r>
+    </w:p>
+    <w:p>
+      <w:pPr>
+        <w:pStyle w:val="TextBody"/>
+        <w:rPr/>
+      </w:pPr>
+      <w:r>
+        <w:rPr>
+          <w:rFonts w:eastAsia="Noto Serif CJK SC" w:cs="FreeSans"/>
+          <w:color w:val="auto"/>
+          <w:kern w:val="2"/>
+          <w:sz w:val="24"/>
+          <w:szCs w:val="24"/>
+          <w:lang w:val="en-GB" w:eastAsia="zh-CN" w:bidi="hi-IN"/>
+        </w:rPr>
+        <w:t>Although</w:t>
+      </w:r>
+      <w:r>
+        <w:rPr/>
+        <w:t xml:space="preserve"> the UK has a growing population across all 4 countries, when looking at England and Wales the volume of properties sold in 2019 was lower in most </w:t>
+      </w:r>
+      <w:r>
+        <w:rPr>
+          <w:rFonts w:eastAsia="Noto Serif CJK SC" w:cs="FreeSans"/>
+          <w:color w:val="auto"/>
+          <w:kern w:val="2"/>
+          <w:sz w:val="24"/>
+          <w:szCs w:val="24"/>
+          <w:lang w:val="en-GB" w:eastAsia="zh-CN" w:bidi="hi-IN"/>
+        </w:rPr>
+        <w:t>counties</w:t>
+      </w:r>
+      <w:r>
+        <w:rPr/>
+        <w:t xml:space="preserve"> despite this population growth.</w:t>
+      </w:r>
+    </w:p>
+    <w:p>
+      <w:pPr>
         <w:pStyle w:val="Heading1"/>
         <w:rPr/>
       </w:pPr>
@@ -1561,11 +3461,50 @@
       <w:pPr>
         <w:pStyle w:val="TextBody"/>
         <w:spacing w:before="0" w:after="140"/>
+        <w:jc w:val="both"/>
+        <w:rPr/>
+      </w:pPr>
+      <w:r>
+        <w:rPr/>
+        <w:t>The regression model was a partial success, although the R</w:t>
+      </w:r>
+      <w:r>
+        <w:rPr>
+          <w:vertAlign w:val="superscript"/>
+        </w:rPr>
+        <w:t>2</w:t>
+      </w:r>
+      <w:r>
+        <w:rPr>
+          <w:position w:val="0"/>
+          <w:sz w:val="24"/>
+          <w:vertAlign w:val="baseline"/>
+        </w:rPr>
+        <w:t xml:space="preserve"> value leaves much room for improvement. With extra dimensions likely to lead to higher levels of accuracy, such as using GDP values or population growth to provide more material for the regression algorithm to work with.</w:t>
+      </w:r>
+    </w:p>
+    <w:p>
+      <w:pPr>
+        <w:pStyle w:val="TextBody"/>
+        <w:spacing w:before="0" w:after="140"/>
+        <w:jc w:val="both"/>
         <w:rPr/>
       </w:pPr>
       <w:r>
         <w:rPr/>
         <w:t>The data shows that on average England is a much more expensive place to buy a property than the other countries in the UK. Although further research would be able to show any skew in the data such as homes near London tending to cost much more than similarly sized homes in the West of England. Along these lines, an interesting area for further research would be to investigate how property value decreases with distance from a major city, which could be achieved using the Price Paid dataset using postcode information to estimate the distance from different cities around the England and Wales.</w:t>
+      </w:r>
+    </w:p>
+    <w:p>
+      <w:pPr>
+        <w:pStyle w:val="TextBody"/>
+        <w:spacing w:before="0" w:after="140"/>
+        <w:jc w:val="both"/>
+        <w:rPr/>
+      </w:pPr>
+      <w:r>
+        <w:rPr/>
+        <w:t>Finally, the decrease in house sales despite a growth in population likely means that there is an increase in renting properties now than in 2001, possibly due to more people in a county driving up the cost of buying, and thus making renting a more lucrative business.</w:t>
       </w:r>
     </w:p>
     <w:sectPr>
@@ -1877,5 +3816,25 @@
     <w:pPr/>
     <w:rPr/>
   </w:style>
+  <w:style w:type="paragraph" w:styleId="FrameContents">
+    <w:name w:val="Frame Contents"/>
+    <w:basedOn w:val="Normal"/>
+    <w:qFormat/>
+    <w:pPr/>
+    <w:rPr/>
+  </w:style>
+  <w:style w:type="paragraph" w:styleId="TableHeading">
+    <w:name w:val="Table Heading"/>
+    <w:basedOn w:val="TableContents"/>
+    <w:qFormat/>
+    <w:pPr>
+      <w:suppressLineNumbers/>
+      <w:jc w:val="center"/>
+    </w:pPr>
+    <w:rPr>
+      <w:b/>
+      <w:bCs/>
+    </w:rPr>
+  </w:style>
 </w:styles>
 </file>